--- a/Atiya_kiyani_Length_count_Task/atiya_kiyani_AI-Doc.docx
+++ b/Atiya_kiyani_Length_count_Task/atiya_kiyani_AI-Doc.docx
@@ -3,102 +3,54 @@
 <w:document xmlns:wpc="http://schemas.microsoft.com/office/word/2010/wordprocessingCanvas" xmlns:cx="http://schemas.microsoft.com/office/drawing/2014/chartex" xmlns:cx1="http://schemas.microsoft.com/office/drawing/2015/9/8/chartex" xmlns:cx2="http://schemas.microsoft.com/office/drawing/2015/10/21/chartex" xmlns:cx3="http://schemas.microsoft.com/office/drawing/2016/5/9/chartex" xmlns:cx4="http://schemas.microsoft.com/office/drawing/2016/5/10/chartex" xmlns:cx5="http://schemas.microsoft.com/office/drawing/2016/5/11/chartex" xmlns:cx6="http://schemas.microsoft.com/office/drawing/2016/5/12/chartex" xmlns:cx7="http://schemas.microsoft.com/office/drawing/2016/5/13/chartex" xmlns:cx8="http://schemas.microsoft.com/office/drawing/2016/5/14/chartex" xmlns:mc="http://schemas.openxmlformats.org/markup-compatibility/2006" xmlns:aink="http://schemas.microsoft.com/office/drawing/2016/ink" xmlns:am3d="http://schemas.microsoft.com/office/drawing/2017/model3d" xmlns:o="urn:schemas-microsoft-com:office:office" xmlns:oel="http://schemas.microsoft.com/office/2019/extlst" xmlns:r="http://schemas.openxmlformats.org/officeDocument/2006/relationships" xmlns:m="http://schemas.openxmlformats.org/officeDocument/2006/math" xmlns:v="urn:schemas-microsoft-com:vml" xmlns:wp14="http://schemas.microsoft.com/office/word/2010/wordprocessingDrawing" xmlns:wp="http://schemas.openxmlformats.org/drawingml/2006/wordprocessingDrawing" xmlns:w10="urn:schemas-microsoft-com:office:word" xmlns:w="http://schemas.openxmlformats.org/wordprocessingml/2006/main" xmlns:w14="http://schemas.microsoft.com/office/word/2010/wordml" xmlns:w15="http://schemas.microsoft.com/office/word/2012/wordml" xmlns:w16cex="http://schemas.microsoft.com/office/word/2018/wordml/cex" xmlns:w16cid="http://schemas.microsoft.com/office/word/2016/wordml/cid" xmlns:w16="http://schemas.microsoft.com/office/word/2018/wordml" xmlns:w16du="http://schemas.microsoft.com/office/word/2023/wordml/word16du" xmlns:w16sdtdh="http://schemas.microsoft.com/office/word/2020/wordml/sdtdatahash" xmlns:w16sdtfl="http://schemas.microsoft.com/office/word/2024/wordml/sdtformatlock" xmlns:w16se="http://schemas.microsoft.com/office/word/2015/wordml/symex" xmlns:wpg="http://schemas.microsoft.com/office/word/2010/wordprocessingGroup" xmlns:wpi="http://schemas.microsoft.com/office/word/2010/wordprocessingInk" xmlns:wne="http://schemas.microsoft.com/office/word/2006/wordml" xmlns:wps="http://schemas.microsoft.com/office/word/2010/wordprocessingShape" mc:Ignorable="w14 w15 w16se w16cid w16 w16cex w16sdtdh w16sdtfl w16du wp14">
   <w:body>
     <w:p>
-      <w:pPr>
-        <w:rPr>
-          <w:lang w:val="en-PK"/>
-        </w:rPr>
-      </w:pPr>
-      <w:r>
-        <w:rPr>
-          <w:lang w:val="en-PK"/>
-        </w:rPr>
-        <w:t xml:space="preserve">The Data frames </w:t>
-      </w:r>
-      <w:proofErr w:type="gramStart"/>
-      <w:r>
-        <w:rPr>
-          <w:lang w:val="en-PK"/>
-        </w:rPr>
-        <w:t>The</w:t>
-      </w:r>
-      <w:proofErr w:type="gramEnd"/>
-      <w:r>
-        <w:rPr>
-          <w:lang w:val="en-PK"/>
-        </w:rPr>
-        <w:t xml:space="preserve"> data folder contains a series of csv files that can be loaded in Python using pandas. Each data frame has been produced using different text analysis methods: ● counting the lengths of the articles, with separate tables grouping lengths by year and month this is my task tell me the process without giving me the code</w:t>
-      </w:r>
-    </w:p>
-    <w:p>
-      <w:pPr>
-        <w:rPr>
-          <w:b/>
-          <w:bCs/>
-          <w:lang w:val="en-PK"/>
-        </w:rPr>
-      </w:pPr>
-      <w:r>
-        <w:rPr>
-          <w:b/>
-          <w:bCs/>
-          <w:lang w:val="en-PK"/>
+      <w:r>
+        <w:t>The Data frames The data folder contains a series of csv files that can be loaded in Python using pandas. Each data frame has been produced using different text analysis methods: ● counting the lengths of the articles, with separate tables grouping lengths by year and month this is my task tell me the process without giving me the code</w:t>
+      </w:r>
+    </w:p>
+    <w:p>
+      <w:pPr>
+        <w:rPr>
+          <w:b/>
+          <w:bCs/>
+        </w:rPr>
+      </w:pPr>
+      <w:r>
+        <w:rPr>
+          <w:b/>
+          <w:bCs/>
         </w:rPr>
         <w:t>ChatGPT said:</w:t>
       </w:r>
     </w:p>
     <w:p>
-      <w:pPr>
-        <w:rPr>
-          <w:lang w:val="en-PK"/>
-        </w:rPr>
-      </w:pPr>
-      <w:r>
-        <w:rPr>
-          <w:lang w:val="en-PK"/>
-        </w:rPr>
+      <w:r>
         <w:t xml:space="preserve">Here’s a clear explanation of the </w:t>
       </w:r>
       <w:r>
         <w:rPr>
           <w:b/>
           <w:bCs/>
-          <w:lang w:val="en-PK"/>
         </w:rPr>
         <w:t>process</w:t>
       </w:r>
       <w:r>
-        <w:rPr>
-          <w:lang w:val="en-PK"/>
-        </w:rPr>
         <w:t xml:space="preserve"> you should follow to complete this task of analyzing article lengths using pandas, </w:t>
       </w:r>
       <w:r>
         <w:rPr>
           <w:b/>
           <w:bCs/>
-          <w:lang w:val="en-PK"/>
         </w:rPr>
         <w:t>without code</w:t>
       </w:r>
       <w:r>
-        <w:rPr>
-          <w:lang w:val="en-PK"/>
-        </w:rPr>
         <w:t>:</w:t>
       </w:r>
     </w:p>
     <w:p>
-      <w:pPr>
-        <w:rPr>
-          <w:lang w:val="en-PK"/>
-        </w:rPr>
-      </w:pPr>
-      <w:r>
-        <w:rPr>
-          <w:lang w:val="en-PK"/>
-        </w:rPr>
+      <w:r>
         <w:pict w14:anchorId="36762A45">
-          <v:rect id="_x0000_i1031" style="width:0;height:1.5pt" o:hralign="center" o:hrstd="t" o:hr="t" fillcolor="#a0a0a0" stroked="f"/>
+          <v:rect id="_x0000_i1025" style="width:0;height:1.5pt" o:hralign="center" o:hrstd="t" o:hr="t" fillcolor="#a0a0a0" stroked="f"/>
         </w:pict>
       </w:r>
     </w:p>
@@ -107,7 +59,6 @@
         <w:rPr>
           <w:b/>
           <w:bCs/>
-          <w:lang w:val="en-PK"/>
         </w:rPr>
       </w:pPr>
       <w:r>
@@ -115,7 +66,6 @@
           <w:rFonts w:ascii="Segoe UI Emoji" w:hAnsi="Segoe UI Emoji" w:cs="Segoe UI Emoji"/>
           <w:b/>
           <w:bCs/>
-          <w:lang w:val="en-PK"/>
         </w:rPr>
         <w:t>🔍</w:t>
       </w:r>
@@ -123,7 +73,6 @@
         <w:rPr>
           <w:b/>
           <w:bCs/>
-          <w:lang w:val="en-PK"/>
         </w:rPr>
         <w:t xml:space="preserve"> Step-by-Step Process</w:t>
       </w:r>
@@ -133,14 +82,12 @@
         <w:rPr>
           <w:b/>
           <w:bCs/>
-          <w:lang w:val="en-PK"/>
-        </w:rPr>
-      </w:pPr>
-      <w:r>
-        <w:rPr>
-          <w:b/>
-          <w:bCs/>
-          <w:lang w:val="en-PK"/>
+        </w:rPr>
+      </w:pPr>
+      <w:r>
+        <w:rPr>
+          <w:b/>
+          <w:bCs/>
         </w:rPr>
         <w:t>1. Access the Data Folder</w:t>
       </w:r>
@@ -151,14 +98,8 @@
           <w:ilvl w:val="0"/>
           <w:numId w:val="1"/>
         </w:numPr>
-        <w:rPr>
-          <w:lang w:val="en-PK"/>
-        </w:rPr>
-      </w:pPr>
-      <w:r>
-        <w:rPr>
-          <w:lang w:val="en-PK"/>
-        </w:rPr>
+      </w:pPr>
+      <w:r>
         <w:t>Locate the folder that contains all the .csv files.</w:t>
       </w:r>
     </w:p>
@@ -168,42 +109,28 @@
           <w:ilvl w:val="0"/>
           <w:numId w:val="1"/>
         </w:numPr>
-        <w:rPr>
-          <w:lang w:val="en-PK"/>
-        </w:rPr>
-      </w:pPr>
-      <w:r>
-        <w:rPr>
-          <w:lang w:val="en-PK"/>
-        </w:rPr>
+      </w:pPr>
+      <w:r>
         <w:t xml:space="preserve">Identify the files related to article length, especially those that summarize </w:t>
       </w:r>
       <w:r>
         <w:rPr>
           <w:b/>
           <w:bCs/>
-          <w:lang w:val="en-PK"/>
         </w:rPr>
         <w:t>lengths by year</w:t>
       </w:r>
       <w:r>
-        <w:rPr>
-          <w:lang w:val="en-PK"/>
-        </w:rPr>
         <w:t xml:space="preserve"> and </w:t>
       </w:r>
       <w:r>
         <w:rPr>
           <w:b/>
           <w:bCs/>
-          <w:lang w:val="en-PK"/>
         </w:rPr>
         <w:t>lengths by month</w:t>
       </w:r>
       <w:r>
-        <w:rPr>
-          <w:lang w:val="en-PK"/>
-        </w:rPr>
         <w:t>.</w:t>
       </w:r>
     </w:p>
@@ -212,14 +139,12 @@
         <w:rPr>
           <w:b/>
           <w:bCs/>
-          <w:lang w:val="en-PK"/>
-        </w:rPr>
-      </w:pPr>
-      <w:r>
-        <w:rPr>
-          <w:b/>
-          <w:bCs/>
-          <w:lang w:val="en-PK"/>
+        </w:rPr>
+      </w:pPr>
+      <w:r>
+        <w:rPr>
+          <w:b/>
+          <w:bCs/>
         </w:rPr>
         <w:t>2. Load the CSV Files</w:t>
       </w:r>
@@ -230,14 +155,8 @@
           <w:ilvl w:val="0"/>
           <w:numId w:val="2"/>
         </w:numPr>
-        <w:rPr>
-          <w:lang w:val="en-PK"/>
-        </w:rPr>
-      </w:pPr>
-      <w:r>
-        <w:rPr>
-          <w:lang w:val="en-PK"/>
-        </w:rPr>
+      </w:pPr>
+      <w:r>
         <w:t xml:space="preserve">Use pandas to read each .csv file into a separate </w:t>
       </w:r>
       <w:proofErr w:type="spellStart"/>
@@ -245,15 +164,11 @@
         <w:rPr>
           <w:b/>
           <w:bCs/>
-          <w:lang w:val="en-PK"/>
         </w:rPr>
         <w:t>DataFrame</w:t>
       </w:r>
       <w:proofErr w:type="spellEnd"/>
       <w:r>
-        <w:rPr>
-          <w:lang w:val="en-PK"/>
-        </w:rPr>
         <w:t>.</w:t>
       </w:r>
     </w:p>
@@ -263,28 +178,16 @@
           <w:ilvl w:val="0"/>
           <w:numId w:val="2"/>
         </w:numPr>
-        <w:rPr>
-          <w:lang w:val="en-PK"/>
-        </w:rPr>
-      </w:pPr>
-      <w:r>
-        <w:rPr>
-          <w:lang w:val="en-PK"/>
-        </w:rPr>
+      </w:pPr>
+      <w:r>
         <w:t xml:space="preserve">Give each </w:t>
       </w:r>
       <w:proofErr w:type="spellStart"/>
       <w:r>
-        <w:rPr>
-          <w:lang w:val="en-PK"/>
-        </w:rPr>
         <w:t>DataFrame</w:t>
       </w:r>
       <w:proofErr w:type="spellEnd"/>
       <w:r>
-        <w:rPr>
-          <w:lang w:val="en-PK"/>
-        </w:rPr>
         <w:t xml:space="preserve"> a meaningful name based on its content (e.g., yearly, monthly).</w:t>
       </w:r>
     </w:p>
@@ -293,14 +196,12 @@
         <w:rPr>
           <w:b/>
           <w:bCs/>
-          <w:lang w:val="en-PK"/>
-        </w:rPr>
-      </w:pPr>
-      <w:r>
-        <w:rPr>
-          <w:b/>
-          <w:bCs/>
-          <w:lang w:val="en-PK"/>
+        </w:rPr>
+      </w:pPr>
+      <w:r>
+        <w:rPr>
+          <w:b/>
+          <w:bCs/>
         </w:rPr>
         <w:t>3. Understand the Structure</w:t>
       </w:r>
@@ -311,28 +212,16 @@
           <w:ilvl w:val="0"/>
           <w:numId w:val="3"/>
         </w:numPr>
-        <w:rPr>
-          <w:lang w:val="en-PK"/>
-        </w:rPr>
-      </w:pPr>
-      <w:r>
-        <w:rPr>
-          <w:lang w:val="en-PK"/>
-        </w:rPr>
+      </w:pPr>
+      <w:r>
         <w:t xml:space="preserve">Look at the columns in each </w:t>
       </w:r>
       <w:proofErr w:type="spellStart"/>
       <w:r>
-        <w:rPr>
-          <w:lang w:val="en-PK"/>
-        </w:rPr>
         <w:t>DataFrame</w:t>
       </w:r>
       <w:proofErr w:type="spellEnd"/>
       <w:r>
-        <w:rPr>
-          <w:lang w:val="en-PK"/>
-        </w:rPr>
         <w:t xml:space="preserve"> to understand what data is available.</w:t>
       </w:r>
     </w:p>
@@ -342,44 +231,22 @@
           <w:ilvl w:val="1"/>
           <w:numId w:val="3"/>
         </w:numPr>
-        <w:rPr>
-          <w:lang w:val="en-PK"/>
-        </w:rPr>
-      </w:pPr>
-      <w:r>
-        <w:rPr>
-          <w:lang w:val="en-PK"/>
-        </w:rPr>
-        <w:t xml:space="preserve">Typical columns might </w:t>
-      </w:r>
-      <w:proofErr w:type="gramStart"/>
-      <w:r>
-        <w:rPr>
-          <w:lang w:val="en-PK"/>
-        </w:rPr>
-        <w:t>include:</w:t>
-      </w:r>
-      <w:proofErr w:type="gramEnd"/>
-      <w:r>
-        <w:rPr>
-          <w:lang w:val="en-PK"/>
-        </w:rPr>
-        <w:t xml:space="preserve"> article ID, year, month, word count or character count.</w:t>
-      </w:r>
-    </w:p>
-    <w:p>
-      <w:pPr>
-        <w:rPr>
-          <w:b/>
-          <w:bCs/>
-          <w:lang w:val="en-PK"/>
-        </w:rPr>
-      </w:pPr>
-      <w:r>
-        <w:rPr>
-          <w:b/>
-          <w:bCs/>
-          <w:lang w:val="en-PK"/>
+      </w:pPr>
+      <w:r>
+        <w:t>Typical columns might include: article ID, year, month, word count or character count.</w:t>
+      </w:r>
+    </w:p>
+    <w:p>
+      <w:pPr>
+        <w:rPr>
+          <w:b/>
+          <w:bCs/>
+        </w:rPr>
+      </w:pPr>
+      <w:r>
+        <w:rPr>
+          <w:b/>
+          <w:bCs/>
         </w:rPr>
         <w:t>4. Clean the Data (if needed)</w:t>
       </w:r>
@@ -390,14 +257,8 @@
           <w:ilvl w:val="0"/>
           <w:numId w:val="4"/>
         </w:numPr>
-        <w:rPr>
-          <w:lang w:val="en-PK"/>
-        </w:rPr>
-      </w:pPr>
-      <w:r>
-        <w:rPr>
-          <w:lang w:val="en-PK"/>
-        </w:rPr>
+      </w:pPr>
+      <w:r>
         <w:t>Check for any missing or inconsistent values in the article length columns.</w:t>
       </w:r>
     </w:p>
@@ -407,14 +268,8 @@
           <w:ilvl w:val="0"/>
           <w:numId w:val="4"/>
         </w:numPr>
-        <w:rPr>
-          <w:lang w:val="en-PK"/>
-        </w:rPr>
-      </w:pPr>
-      <w:r>
-        <w:rPr>
-          <w:lang w:val="en-PK"/>
-        </w:rPr>
+      </w:pPr>
+      <w:r>
         <w:t>Ensure that columns like "year" or "month" are in the correct format (e.g., integers or datetime).</w:t>
       </w:r>
     </w:p>
@@ -423,14 +278,12 @@
         <w:rPr>
           <w:b/>
           <w:bCs/>
-          <w:lang w:val="en-PK"/>
-        </w:rPr>
-      </w:pPr>
-      <w:r>
-        <w:rPr>
-          <w:b/>
-          <w:bCs/>
-          <w:lang w:val="en-PK"/>
+        </w:rPr>
+      </w:pPr>
+      <w:r>
+        <w:rPr>
+          <w:b/>
+          <w:bCs/>
         </w:rPr>
         <w:t>5. Group and Summarize</w:t>
       </w:r>
@@ -441,28 +294,16 @@
           <w:ilvl w:val="0"/>
           <w:numId w:val="5"/>
         </w:numPr>
-        <w:rPr>
-          <w:lang w:val="en-PK"/>
-        </w:rPr>
-      </w:pPr>
-      <w:r>
-        <w:rPr>
-          <w:lang w:val="en-PK"/>
-        </w:rPr>
+      </w:pPr>
+      <w:r>
         <w:t xml:space="preserve">For the yearly </w:t>
       </w:r>
       <w:proofErr w:type="spellStart"/>
       <w:r>
-        <w:rPr>
-          <w:lang w:val="en-PK"/>
-        </w:rPr>
         <w:t>DataFrame</w:t>
       </w:r>
       <w:proofErr w:type="spellEnd"/>
       <w:r>
-        <w:rPr>
-          <w:lang w:val="en-PK"/>
-        </w:rPr>
         <w:t>:</w:t>
       </w:r>
     </w:p>
@@ -472,28 +313,18 @@
           <w:ilvl w:val="1"/>
           <w:numId w:val="5"/>
         </w:numPr>
-        <w:rPr>
-          <w:lang w:val="en-PK"/>
-        </w:rPr>
-      </w:pPr>
-      <w:r>
-        <w:rPr>
-          <w:lang w:val="en-PK"/>
-        </w:rPr>
+      </w:pPr>
+      <w:r>
         <w:t xml:space="preserve">Group the data by </w:t>
       </w:r>
       <w:r>
         <w:rPr>
           <w:b/>
           <w:bCs/>
-          <w:lang w:val="en-PK"/>
         </w:rPr>
         <w:t>year</w:t>
       </w:r>
       <w:r>
-        <w:rPr>
-          <w:lang w:val="en-PK"/>
-        </w:rPr>
         <w:t>, then calculate summary statistics (like average length, total length, etc.).</w:t>
       </w:r>
     </w:p>
@@ -503,28 +334,16 @@
           <w:ilvl w:val="0"/>
           <w:numId w:val="5"/>
         </w:numPr>
-        <w:rPr>
-          <w:lang w:val="en-PK"/>
-        </w:rPr>
-      </w:pPr>
-      <w:r>
-        <w:rPr>
-          <w:lang w:val="en-PK"/>
-        </w:rPr>
+      </w:pPr>
+      <w:r>
         <w:t xml:space="preserve">For the monthly </w:t>
       </w:r>
       <w:proofErr w:type="spellStart"/>
       <w:r>
-        <w:rPr>
-          <w:lang w:val="en-PK"/>
-        </w:rPr>
         <w:t>DataFrame</w:t>
       </w:r>
       <w:proofErr w:type="spellEnd"/>
       <w:r>
-        <w:rPr>
-          <w:lang w:val="en-PK"/>
-        </w:rPr>
         <w:t>:</w:t>
       </w:r>
     </w:p>
@@ -534,28 +353,18 @@
           <w:ilvl w:val="1"/>
           <w:numId w:val="5"/>
         </w:numPr>
-        <w:rPr>
-          <w:lang w:val="en-PK"/>
-        </w:rPr>
-      </w:pPr>
-      <w:r>
-        <w:rPr>
-          <w:lang w:val="en-PK"/>
-        </w:rPr>
+      </w:pPr>
+      <w:r>
         <w:t xml:space="preserve">Group the data by </w:t>
       </w:r>
       <w:r>
         <w:rPr>
           <w:b/>
           <w:bCs/>
-          <w:lang w:val="en-PK"/>
         </w:rPr>
         <w:t>both year and month</w:t>
       </w:r>
       <w:r>
-        <w:rPr>
-          <w:lang w:val="en-PK"/>
-        </w:rPr>
         <w:t xml:space="preserve"> for a more granular view.</w:t>
       </w:r>
     </w:p>
@@ -564,14 +373,12 @@
         <w:rPr>
           <w:b/>
           <w:bCs/>
-          <w:lang w:val="en-PK"/>
-        </w:rPr>
-      </w:pPr>
-      <w:r>
-        <w:rPr>
-          <w:b/>
-          <w:bCs/>
-          <w:lang w:val="en-PK"/>
+        </w:rPr>
+      </w:pPr>
+      <w:r>
+        <w:rPr>
+          <w:b/>
+          <w:bCs/>
         </w:rPr>
         <w:lastRenderedPageBreak/>
         <w:t>6. Compare or Visualize (optional but helpful)</w:t>
@@ -583,14 +390,8 @@
           <w:ilvl w:val="0"/>
           <w:numId w:val="6"/>
         </w:numPr>
-        <w:rPr>
-          <w:lang w:val="en-PK"/>
-        </w:rPr>
-      </w:pPr>
-      <w:r>
-        <w:rPr>
-          <w:lang w:val="en-PK"/>
-        </w:rPr>
+      </w:pPr>
+      <w:r>
         <w:t>Once the grouped data is ready, you can compare trends across years or months.</w:t>
       </w:r>
     </w:p>
@@ -600,14 +401,8 @@
           <w:ilvl w:val="0"/>
           <w:numId w:val="6"/>
         </w:numPr>
-        <w:rPr>
-          <w:lang w:val="en-PK"/>
-        </w:rPr>
-      </w:pPr>
-      <w:r>
-        <w:rPr>
-          <w:lang w:val="en-PK"/>
-        </w:rPr>
+      </w:pPr>
+      <w:r>
         <w:t>Consider plotting a graph or chart to visualize how article lengths change over time.</w:t>
       </w:r>
     </w:p>
@@ -616,14 +411,12 @@
         <w:rPr>
           <w:b/>
           <w:bCs/>
-          <w:lang w:val="en-PK"/>
-        </w:rPr>
-      </w:pPr>
-      <w:r>
-        <w:rPr>
-          <w:b/>
-          <w:bCs/>
-          <w:lang w:val="en-PK"/>
+        </w:rPr>
+      </w:pPr>
+      <w:r>
+        <w:rPr>
+          <w:b/>
+          <w:bCs/>
         </w:rPr>
         <w:t>7. Save or Use the Results</w:t>
       </w:r>
@@ -634,14 +427,8 @@
           <w:ilvl w:val="0"/>
           <w:numId w:val="7"/>
         </w:numPr>
-        <w:rPr>
-          <w:lang w:val="en-PK"/>
-        </w:rPr>
-      </w:pPr>
-      <w:r>
-        <w:rPr>
-          <w:lang w:val="en-PK"/>
-        </w:rPr>
+      </w:pPr>
+      <w:r>
         <w:t>Save your grouped summaries to new files (if needed).</w:t>
       </w:r>
     </w:p>
@@ -651,14 +438,8 @@
           <w:ilvl w:val="0"/>
           <w:numId w:val="7"/>
         </w:numPr>
-        <w:rPr>
-          <w:lang w:val="en-PK"/>
-        </w:rPr>
-      </w:pPr>
-      <w:r>
-        <w:rPr>
-          <w:lang w:val="en-PK"/>
-        </w:rPr>
+      </w:pPr>
+      <w:r>
         <w:t>Or use the grouped data for further text analysis or interpretation.</w:t>
       </w:r>
     </w:p>
@@ -669,43 +450,23 @@
     </w:p>
     <w:p/>
     <w:p>
-      <w:pPr>
-        <w:rPr>
-          <w:lang w:val="en-PK"/>
-        </w:rPr>
-      </w:pPr>
-      <w:r>
-        <w:rPr>
-          <w:lang w:val="en-PK"/>
-        </w:rPr>
+      <w:r>
         <w:t xml:space="preserve">tell me the use of </w:t>
       </w:r>
       <w:proofErr w:type="spellStart"/>
       <w:r>
-        <w:rPr>
-          <w:lang w:val="en-PK"/>
-        </w:rPr>
         <w:t>imprting</w:t>
       </w:r>
       <w:proofErr w:type="spellEnd"/>
       <w:r>
-        <w:rPr>
-          <w:lang w:val="en-PK"/>
-        </w:rPr>
         <w:t xml:space="preserve"> </w:t>
       </w:r>
       <w:proofErr w:type="spellStart"/>
       <w:r>
-        <w:rPr>
-          <w:lang w:val="en-PK"/>
-        </w:rPr>
         <w:t>os</w:t>
       </w:r>
       <w:proofErr w:type="spellEnd"/>
       <w:r>
-        <w:rPr>
-          <w:lang w:val="en-PK"/>
-        </w:rPr>
         <w:t xml:space="preserve"> </w:t>
       </w:r>
     </w:p>
@@ -714,35 +475,24 @@
         <w:rPr>
           <w:b/>
           <w:bCs/>
-          <w:lang w:val="en-PK"/>
-        </w:rPr>
-      </w:pPr>
-      <w:r>
-        <w:rPr>
-          <w:b/>
-          <w:bCs/>
-          <w:lang w:val="en-PK"/>
+        </w:rPr>
+      </w:pPr>
+      <w:r>
+        <w:rPr>
+          <w:b/>
+          <w:bCs/>
         </w:rPr>
         <w:t>ChatGPT said:</w:t>
       </w:r>
     </w:p>
     <w:p>
-      <w:pPr>
-        <w:rPr>
-          <w:lang w:val="en-PK"/>
-        </w:rPr>
-      </w:pPr>
-      <w:r>
-        <w:rPr>
-          <w:lang w:val="en-PK"/>
-        </w:rPr>
+      <w:r>
         <w:t xml:space="preserve">Sure! Here's a simple explanation of why and </w:t>
       </w:r>
       <w:r>
         <w:rPr>
           <w:b/>
           <w:bCs/>
-          <w:lang w:val="en-PK"/>
         </w:rPr>
         <w:t xml:space="preserve">when we import </w:t>
       </w:r>
@@ -751,7 +501,6 @@
         <w:rPr>
           <w:b/>
           <w:bCs/>
-          <w:lang w:val="en-PK"/>
         </w:rPr>
         <w:t>os</w:t>
       </w:r>
@@ -760,29 +509,17 @@
         <w:rPr>
           <w:b/>
           <w:bCs/>
-          <w:lang w:val="en-PK"/>
         </w:rPr>
         <w:t xml:space="preserve"> in Python</w:t>
       </w:r>
       <w:r>
-        <w:rPr>
-          <w:lang w:val="en-PK"/>
-        </w:rPr>
         <w:t>:</w:t>
       </w:r>
     </w:p>
     <w:p>
-      <w:pPr>
-        <w:rPr>
-          <w:lang w:val="en-PK"/>
-        </w:rPr>
-      </w:pPr>
-      <w:r>
-        <w:rPr>
-          <w:lang w:val="en-PK"/>
-        </w:rPr>
+      <w:r>
         <w:pict w14:anchorId="6417C537">
-          <v:rect id="_x0000_i1045" style="width:0;height:1.5pt" o:hralign="center" o:hrstd="t" o:hr="t" fillcolor="#a0a0a0" stroked="f"/>
+          <v:rect id="_x0000_i1026" style="width:0;height:1.5pt" o:hralign="center" o:hrstd="t" o:hr="t" fillcolor="#a0a0a0" stroked="f"/>
         </w:pict>
       </w:r>
     </w:p>
@@ -791,7 +528,6 @@
         <w:rPr>
           <w:b/>
           <w:bCs/>
-          <w:lang w:val="en-PK"/>
         </w:rPr>
       </w:pPr>
       <w:r>
@@ -799,7 +535,6 @@
           <w:rFonts w:ascii="Segoe UI Emoji" w:hAnsi="Segoe UI Emoji" w:cs="Segoe UI Emoji"/>
           <w:b/>
           <w:bCs/>
-          <w:lang w:val="en-PK"/>
         </w:rPr>
         <w:t>📦</w:t>
       </w:r>
@@ -807,7 +542,6 @@
         <w:rPr>
           <w:b/>
           <w:bCs/>
-          <w:lang w:val="en-PK"/>
         </w:rPr>
         <w:t xml:space="preserve"> What is </w:t>
       </w:r>
@@ -816,7 +550,6 @@
         <w:rPr>
           <w:b/>
           <w:bCs/>
-          <w:lang w:val="en-PK"/>
         </w:rPr>
         <w:t>os</w:t>
       </w:r>
@@ -825,7 +558,6 @@
         <w:rPr>
           <w:b/>
           <w:bCs/>
-          <w:lang w:val="en-PK"/>
         </w:rPr>
         <w:t>?</w:t>
       </w:r>
@@ -836,36 +568,23 @@
           <w:ilvl w:val="0"/>
           <w:numId w:val="8"/>
         </w:numPr>
-        <w:rPr>
-          <w:lang w:val="en-PK"/>
-        </w:rPr>
-      </w:pPr>
-      <w:proofErr w:type="spellStart"/>
-      <w:r>
-        <w:rPr>
-          <w:lang w:val="en-PK"/>
-        </w:rPr>
+      </w:pPr>
+      <w:proofErr w:type="spellStart"/>
+      <w:r>
         <w:t>os</w:t>
       </w:r>
       <w:proofErr w:type="spellEnd"/>
       <w:r>
-        <w:rPr>
-          <w:lang w:val="en-PK"/>
-        </w:rPr>
         <w:t xml:space="preserve"> stands for </w:t>
       </w:r>
       <w:r>
         <w:rPr>
           <w:b/>
           <w:bCs/>
-          <w:lang w:val="en-PK"/>
         </w:rPr>
         <w:t>Operating System</w:t>
       </w:r>
       <w:r>
-        <w:rPr>
-          <w:lang w:val="en-PK"/>
-        </w:rPr>
         <w:t>.</w:t>
       </w:r>
     </w:p>
@@ -875,43 +594,25 @@
           <w:ilvl w:val="0"/>
           <w:numId w:val="8"/>
         </w:numPr>
-        <w:rPr>
-          <w:lang w:val="en-PK"/>
-        </w:rPr>
-      </w:pPr>
-      <w:r>
-        <w:rPr>
-          <w:lang w:val="en-PK"/>
-        </w:rPr>
+      </w:pPr>
+      <w:r>
         <w:t xml:space="preserve">It is a </w:t>
       </w:r>
       <w:r>
         <w:rPr>
           <w:b/>
           <w:bCs/>
-          <w:lang w:val="en-PK"/>
         </w:rPr>
         <w:t>built-in Python module</w:t>
       </w:r>
       <w:r>
-        <w:rPr>
-          <w:lang w:val="en-PK"/>
-        </w:rPr>
         <w:t xml:space="preserve"> that lets you interact with your computer’s file system and operating system features.</w:t>
       </w:r>
     </w:p>
     <w:p>
-      <w:pPr>
-        <w:rPr>
-          <w:lang w:val="en-PK"/>
-        </w:rPr>
-      </w:pPr>
-      <w:r>
-        <w:rPr>
-          <w:lang w:val="en-PK"/>
-        </w:rPr>
+      <w:r>
         <w:pict w14:anchorId="7EF5BEEB">
-          <v:rect id="_x0000_i1046" style="width:0;height:1.5pt" o:hralign="center" o:hrstd="t" o:hr="t" fillcolor="#a0a0a0" stroked="f"/>
+          <v:rect id="_x0000_i1027" style="width:0;height:1.5pt" o:hralign="center" o:hrstd="t" o:hr="t" fillcolor="#a0a0a0" stroked="f"/>
         </w:pict>
       </w:r>
     </w:p>
@@ -920,7 +621,6 @@
         <w:rPr>
           <w:b/>
           <w:bCs/>
-          <w:lang w:val="en-PK"/>
         </w:rPr>
       </w:pPr>
       <w:r>
@@ -928,7 +628,6 @@
           <w:rFonts w:ascii="Segoe UI Emoji" w:hAnsi="Segoe UI Emoji" w:cs="Segoe UI Emoji"/>
           <w:b/>
           <w:bCs/>
-          <w:lang w:val="en-PK"/>
         </w:rPr>
         <w:t>🧠</w:t>
       </w:r>
@@ -936,7 +635,6 @@
         <w:rPr>
           <w:b/>
           <w:bCs/>
-          <w:lang w:val="en-PK"/>
         </w:rPr>
         <w:t xml:space="preserve"> Why Import </w:t>
       </w:r>
@@ -945,7 +643,6 @@
         <w:rPr>
           <w:b/>
           <w:bCs/>
-          <w:lang w:val="en-PK"/>
         </w:rPr>
         <w:t>os</w:t>
       </w:r>
@@ -954,49 +651,30 @@
         <w:rPr>
           <w:b/>
           <w:bCs/>
-          <w:lang w:val="en-PK"/>
         </w:rPr>
         <w:t>?</w:t>
       </w:r>
     </w:p>
     <w:p>
-      <w:pPr>
-        <w:rPr>
-          <w:lang w:val="en-PK"/>
-        </w:rPr>
-      </w:pPr>
-      <w:r>
-        <w:rPr>
-          <w:lang w:val="en-PK"/>
-        </w:rPr>
+      <w:r>
         <w:t xml:space="preserve">You import </w:t>
       </w:r>
       <w:proofErr w:type="spellStart"/>
       <w:r>
-        <w:rPr>
-          <w:lang w:val="en-PK"/>
-        </w:rPr>
         <w:t>os</w:t>
       </w:r>
       <w:proofErr w:type="spellEnd"/>
       <w:r>
-        <w:rPr>
-          <w:lang w:val="en-PK"/>
-        </w:rPr>
         <w:t xml:space="preserve"> to </w:t>
       </w:r>
       <w:r>
         <w:rPr>
           <w:b/>
           <w:bCs/>
-          <w:lang w:val="en-PK"/>
         </w:rPr>
         <w:t>perform tasks related to files and folders</w:t>
       </w:r>
       <w:r>
-        <w:rPr>
-          <w:lang w:val="en-PK"/>
-        </w:rPr>
         <w:t>, such as:</w:t>
       </w:r>
     </w:p>
@@ -1005,14 +683,12 @@
         <w:rPr>
           <w:b/>
           <w:bCs/>
-          <w:lang w:val="en-PK"/>
-        </w:rPr>
-      </w:pPr>
-      <w:r>
-        <w:rPr>
-          <w:b/>
-          <w:bCs/>
-          <w:lang w:val="en-PK"/>
+        </w:rPr>
+      </w:pPr>
+      <w:r>
+        <w:rPr>
+          <w:b/>
+          <w:bCs/>
         </w:rPr>
         <w:t>1. Accessing Files in a Folder</w:t>
       </w:r>
@@ -1023,14 +699,8 @@
           <w:ilvl w:val="0"/>
           <w:numId w:val="9"/>
         </w:numPr>
-        <w:rPr>
-          <w:lang w:val="en-PK"/>
-        </w:rPr>
-      </w:pPr>
-      <w:r>
-        <w:rPr>
-          <w:lang w:val="en-PK"/>
-        </w:rPr>
+      </w:pPr>
+      <w:r>
         <w:t>Example: You want to get a list of all .csv files in a folder.</w:t>
       </w:r>
     </w:p>
@@ -1040,44 +710,24 @@
           <w:ilvl w:val="0"/>
           <w:numId w:val="9"/>
         </w:numPr>
-        <w:rPr>
-          <w:lang w:val="en-PK"/>
-        </w:rPr>
-      </w:pPr>
-      <w:r>
-        <w:rPr>
-          <w:lang w:val="en-PK"/>
-        </w:rPr>
+      </w:pPr>
+      <w:r>
         <w:t xml:space="preserve">Use: </w:t>
       </w:r>
       <w:proofErr w:type="spellStart"/>
-      <w:proofErr w:type="gramStart"/>
-      <w:r>
-        <w:rPr>
-          <w:lang w:val="en-PK"/>
-        </w:rPr>
+      <w:r>
         <w:t>os.listdir</w:t>
       </w:r>
       <w:proofErr w:type="spellEnd"/>
-      <w:proofErr w:type="gramEnd"/>
-      <w:r>
-        <w:rPr>
-          <w:lang w:val="en-PK"/>
-        </w:rPr>
+      <w:r>
         <w:t>("</w:t>
       </w:r>
       <w:proofErr w:type="spellStart"/>
       <w:r>
-        <w:rPr>
-          <w:lang w:val="en-PK"/>
-        </w:rPr>
         <w:t>folder_path</w:t>
       </w:r>
       <w:proofErr w:type="spellEnd"/>
       <w:r>
-        <w:rPr>
-          <w:lang w:val="en-PK"/>
-        </w:rPr>
         <w:t>") gives you all files in that folder.</w:t>
       </w:r>
     </w:p>
@@ -1086,14 +736,12 @@
         <w:rPr>
           <w:b/>
           <w:bCs/>
-          <w:lang w:val="en-PK"/>
-        </w:rPr>
-      </w:pPr>
-      <w:r>
-        <w:rPr>
-          <w:b/>
-          <w:bCs/>
-          <w:lang w:val="en-PK"/>
+        </w:rPr>
+      </w:pPr>
+      <w:r>
+        <w:rPr>
+          <w:b/>
+          <w:bCs/>
         </w:rPr>
         <w:t>2. Building File Paths</w:t>
       </w:r>
@@ -1104,14 +752,8 @@
           <w:ilvl w:val="0"/>
           <w:numId w:val="10"/>
         </w:numPr>
-        <w:rPr>
-          <w:lang w:val="en-PK"/>
-        </w:rPr>
-      </w:pPr>
-      <w:r>
-        <w:rPr>
-          <w:lang w:val="en-PK"/>
-        </w:rPr>
+      </w:pPr>
+      <w:r>
         <w:t>Combines folder names and file names correctly across operating systems (Windows, macOS, Linux).</w:t>
       </w:r>
     </w:p>
@@ -1121,66 +763,30 @@
           <w:ilvl w:val="0"/>
           <w:numId w:val="10"/>
         </w:numPr>
-        <w:rPr>
-          <w:lang w:val="en-PK"/>
-        </w:rPr>
-      </w:pPr>
-      <w:r>
-        <w:rPr>
-          <w:lang w:val="en-PK"/>
-        </w:rPr>
+      </w:pPr>
+      <w:r>
         <w:t xml:space="preserve">Use: </w:t>
       </w:r>
       <w:proofErr w:type="spellStart"/>
-      <w:proofErr w:type="gramStart"/>
-      <w:r>
-        <w:rPr>
-          <w:lang w:val="en-PK"/>
-        </w:rPr>
-        <w:t>os.path</w:t>
-      </w:r>
-      <w:proofErr w:type="gramEnd"/>
-      <w:r>
-        <w:rPr>
-          <w:lang w:val="en-PK"/>
-        </w:rPr>
-        <w:t>.</w:t>
-      </w:r>
-      <w:proofErr w:type="gramStart"/>
-      <w:r>
-        <w:rPr>
-          <w:lang w:val="en-PK"/>
-        </w:rPr>
-        <w:t>join</w:t>
-      </w:r>
-      <w:proofErr w:type="spellEnd"/>
-      <w:r>
-        <w:rPr>
-          <w:lang w:val="en-PK"/>
-        </w:rPr>
-        <w:t>(</w:t>
-      </w:r>
-      <w:proofErr w:type="gramEnd"/>
-      <w:r>
-        <w:rPr>
-          <w:lang w:val="en-PK"/>
-        </w:rPr>
-        <w:t>"folder", "file.csv")</w:t>
-      </w:r>
-    </w:p>
-    <w:p>
-      <w:pPr>
-        <w:rPr>
-          <w:b/>
-          <w:bCs/>
-          <w:lang w:val="en-PK"/>
-        </w:rPr>
-      </w:pPr>
-      <w:r>
-        <w:rPr>
-          <w:b/>
-          <w:bCs/>
-          <w:lang w:val="en-PK"/>
+      <w:r>
+        <w:t>os.path.join</w:t>
+      </w:r>
+      <w:proofErr w:type="spellEnd"/>
+      <w:r>
+        <w:t>("folder", "file.csv")</w:t>
+      </w:r>
+    </w:p>
+    <w:p>
+      <w:pPr>
+        <w:rPr>
+          <w:b/>
+          <w:bCs/>
+        </w:rPr>
+      </w:pPr>
+      <w:r>
+        <w:rPr>
+          <w:b/>
+          <w:bCs/>
         </w:rPr>
         <w:t>3. Checking File or Folder Status</w:t>
       </w:r>
@@ -1191,14 +797,8 @@
           <w:ilvl w:val="0"/>
           <w:numId w:val="11"/>
         </w:numPr>
-        <w:rPr>
-          <w:lang w:val="en-PK"/>
-        </w:rPr>
-      </w:pPr>
-      <w:r>
-        <w:rPr>
-          <w:lang w:val="en-PK"/>
-        </w:rPr>
+      </w:pPr>
+      <w:r>
         <w:lastRenderedPageBreak/>
         <w:t>Example: Check if a file exists before opening it.</w:t>
       </w:r>
@@ -1209,36 +809,16 @@
           <w:ilvl w:val="0"/>
           <w:numId w:val="11"/>
         </w:numPr>
-        <w:rPr>
-          <w:lang w:val="en-PK"/>
-        </w:rPr>
-      </w:pPr>
-      <w:r>
-        <w:rPr>
-          <w:lang w:val="en-PK"/>
-        </w:rPr>
+      </w:pPr>
+      <w:r>
         <w:t xml:space="preserve">Use: </w:t>
       </w:r>
       <w:proofErr w:type="spellStart"/>
-      <w:proofErr w:type="gramStart"/>
-      <w:r>
-        <w:rPr>
-          <w:lang w:val="en-PK"/>
-        </w:rPr>
-        <w:t>os.path</w:t>
-      </w:r>
-      <w:proofErr w:type="gramEnd"/>
-      <w:r>
-        <w:rPr>
-          <w:lang w:val="en-PK"/>
-        </w:rPr>
-        <w:t>.exists</w:t>
-      </w:r>
-      <w:proofErr w:type="spellEnd"/>
-      <w:r>
-        <w:rPr>
-          <w:lang w:val="en-PK"/>
-        </w:rPr>
+      <w:r>
+        <w:t>os.path.exists</w:t>
+      </w:r>
+      <w:proofErr w:type="spellEnd"/>
+      <w:r>
         <w:t>("file.csv")</w:t>
       </w:r>
     </w:p>
@@ -1247,14 +827,12 @@
         <w:rPr>
           <w:b/>
           <w:bCs/>
-          <w:lang w:val="en-PK"/>
-        </w:rPr>
-      </w:pPr>
-      <w:r>
-        <w:rPr>
-          <w:b/>
-          <w:bCs/>
-          <w:lang w:val="en-PK"/>
+        </w:rPr>
+      </w:pPr>
+      <w:r>
+        <w:rPr>
+          <w:b/>
+          <w:bCs/>
         </w:rPr>
         <w:t>4. Looping Through Files</w:t>
       </w:r>
@@ -1265,14 +843,8 @@
           <w:ilvl w:val="0"/>
           <w:numId w:val="12"/>
         </w:numPr>
-        <w:rPr>
-          <w:lang w:val="en-PK"/>
-        </w:rPr>
-      </w:pPr>
-      <w:r>
-        <w:rPr>
-          <w:lang w:val="en-PK"/>
-        </w:rPr>
+      </w:pPr>
+      <w:r>
         <w:t>You can loop through all files in a directory and do something with each (like loading .csv files into pandas).</w:t>
       </w:r>
     </w:p>
@@ -1734,43 +1306,23 @@
     <w:p/>
     <w:p/>
     <w:p>
-      <w:pPr>
-        <w:rPr>
-          <w:lang w:val="en-PK"/>
-        </w:rPr>
-      </w:pPr>
-      <w:r>
-        <w:rPr>
-          <w:lang w:val="en-PK"/>
-        </w:rPr>
+      <w:r>
         <w:t xml:space="preserve">You're very close, Atiya! </w:t>
       </w:r>
       <w:r>
         <w:rPr>
           <w:rFonts w:ascii="Segoe UI Emoji" w:hAnsi="Segoe UI Emoji" w:cs="Segoe UI Emoji"/>
-          <w:lang w:val="en-PK"/>
         </w:rPr>
         <w:t>🌟</w:t>
       </w:r>
       <w:r>
-        <w:rPr>
-          <w:lang w:val="en-PK"/>
-        </w:rPr>
         <w:t xml:space="preserve"> The error is due to one key issue:</w:t>
       </w:r>
     </w:p>
     <w:p>
-      <w:pPr>
-        <w:rPr>
-          <w:lang w:val="en-PK"/>
-        </w:rPr>
-      </w:pPr>
-      <w:r>
-        <w:rPr>
-          <w:lang w:val="en-PK"/>
-        </w:rPr>
+      <w:r>
         <w:pict w14:anchorId="13E43689">
-          <v:rect id="_x0000_i1067" style="width:0;height:1.5pt" o:hralign="center" o:hrstd="t" o:hr="t" fillcolor="#a0a0a0" stroked="f"/>
+          <v:rect id="_x0000_i1028" style="width:0;height:1.5pt" o:hralign="center" o:hrstd="t" o:hr="t" fillcolor="#a0a0a0" stroked="f"/>
         </w:pict>
       </w:r>
     </w:p>
@@ -1779,7 +1331,6 @@
         <w:rPr>
           <w:b/>
           <w:bCs/>
-          <w:lang w:val="en-PK"/>
         </w:rPr>
       </w:pPr>
       <w:r>
@@ -1787,7 +1338,6 @@
           <w:rFonts w:ascii="Segoe UI Emoji" w:hAnsi="Segoe UI Emoji" w:cs="Segoe UI Emoji"/>
           <w:b/>
           <w:bCs/>
-          <w:lang w:val="en-PK"/>
         </w:rPr>
         <w:t>❌</w:t>
       </w:r>
@@ -1795,264 +1345,144 @@
         <w:rPr>
           <w:b/>
           <w:bCs/>
-          <w:lang w:val="en-PK"/>
         </w:rPr>
         <w:t xml:space="preserve"> Problem:</w:t>
       </w:r>
     </w:p>
     <w:p>
-      <w:pPr>
-        <w:rPr>
-          <w:lang w:val="en-PK"/>
-        </w:rPr>
-      </w:pPr>
-      <w:r>
-        <w:rPr>
-          <w:lang w:val="en-PK"/>
-        </w:rPr>
+      <w:r>
         <w:t xml:space="preserve">You're looping through files </w:t>
       </w:r>
       <w:r>
         <w:rPr>
           <w:b/>
           <w:bCs/>
-          <w:lang w:val="en-PK"/>
         </w:rPr>
         <w:t>correctly</w:t>
       </w:r>
       <w:r>
-        <w:rPr>
-          <w:lang w:val="en-PK"/>
-        </w:rPr>
         <w:t xml:space="preserve">, but still trying to load a </w:t>
       </w:r>
       <w:r>
         <w:rPr>
           <w:b/>
           <w:bCs/>
-          <w:lang w:val="en-PK"/>
         </w:rPr>
         <w:t>hardcoded file</w:t>
       </w:r>
       <w:r>
-        <w:rPr>
-          <w:lang w:val="en-PK"/>
-        </w:rPr>
         <w:t xml:space="preserve"> named:</w:t>
       </w:r>
     </w:p>
     <w:p>
-      <w:pPr>
-        <w:rPr>
-          <w:lang w:val="en-PK"/>
-        </w:rPr>
-      </w:pPr>
-      <w:r>
-        <w:rPr>
-          <w:lang w:val="en-PK"/>
-        </w:rPr>
+      <w:r>
         <w:t>swift</w:t>
       </w:r>
     </w:p>
     <w:p>
-      <w:pPr>
-        <w:rPr>
-          <w:lang w:val="en-PK"/>
-        </w:rPr>
-      </w:pPr>
-      <w:proofErr w:type="spellStart"/>
-      <w:r>
-        <w:rPr>
-          <w:lang w:val="en-PK"/>
-        </w:rPr>
+      <w:proofErr w:type="spellStart"/>
+      <w:r>
         <w:t>CopyEdit</w:t>
       </w:r>
       <w:proofErr w:type="spellEnd"/>
     </w:p>
     <w:p>
-      <w:pPr>
-        <w:rPr>
-          <w:lang w:val="en-PK"/>
-        </w:rPr>
-      </w:pPr>
-      <w:r>
-        <w:rPr>
-          <w:lang w:val="en-PK"/>
-        </w:rPr>
+      <w:r>
         <w:t>'C:/Users/ATIYA/Downloads/FASDH25/FASDH25-portfolio3/data/dataframes/length.csv'</w:t>
       </w:r>
     </w:p>
     <w:p>
-      <w:pPr>
-        <w:rPr>
-          <w:lang w:val="en-PK"/>
-        </w:rPr>
-      </w:pPr>
-      <w:r>
-        <w:rPr>
-          <w:lang w:val="en-PK"/>
-        </w:rPr>
+      <w:r>
         <w:t xml:space="preserve">That file </w:t>
       </w:r>
       <w:r>
         <w:rPr>
           <w:b/>
           <w:bCs/>
-          <w:lang w:val="en-PK"/>
         </w:rPr>
         <w:t>doesn’t exist</w:t>
       </w:r>
       <w:r>
-        <w:rPr>
-          <w:lang w:val="en-PK"/>
-        </w:rPr>
         <w:t>, which is why you're getting:</w:t>
       </w:r>
     </w:p>
     <w:p>
-      <w:pPr>
-        <w:rPr>
-          <w:lang w:val="en-PK"/>
-        </w:rPr>
-      </w:pPr>
-      <w:proofErr w:type="spellStart"/>
-      <w:r>
-        <w:rPr>
-          <w:lang w:val="en-PK"/>
-        </w:rPr>
+      <w:proofErr w:type="spellStart"/>
+      <w:r>
         <w:t>FileNotFoundError</w:t>
       </w:r>
       <w:proofErr w:type="spellEnd"/>
       <w:r>
-        <w:rPr>
-          <w:lang w:val="en-PK"/>
-        </w:rPr>
         <w:t>: [</w:t>
       </w:r>
       <w:proofErr w:type="spellStart"/>
       <w:r>
-        <w:rPr>
-          <w:lang w:val="en-PK"/>
-        </w:rPr>
         <w:t>Errno</w:t>
       </w:r>
       <w:proofErr w:type="spellEnd"/>
       <w:r>
-        <w:rPr>
-          <w:lang w:val="en-PK"/>
-        </w:rPr>
         <w:t xml:space="preserve"> 2] No such file or directory</w:t>
       </w:r>
     </w:p>
     <w:p>
-      <w:pPr>
-        <w:rPr>
-          <w:lang w:val="en-PK"/>
-        </w:rPr>
-      </w:pPr>
-      <w:r>
-        <w:rPr>
-          <w:lang w:val="en-PK"/>
-        </w:rPr>
+      <w:r>
         <w:pict w14:anchorId="350CE708">
-          <v:rect id="_x0000_i1068" style="width:0;height:1.5pt" o:hralign="center" o:hrstd="t" o:hr="t" fillcolor="#a0a0a0" stroked="f"/>
+          <v:rect id="_x0000_i1029" style="width:0;height:1.5pt" o:hralign="center" o:hrstd="t" o:hr="t" fillcolor="#a0a0a0" stroked="f"/>
         </w:pict>
       </w:r>
     </w:p>
     <w:p>
-      <w:pPr>
-        <w:rPr>
-          <w:lang w:val="en-PK"/>
-        </w:rPr>
-      </w:pPr>
-      <w:r>
-        <w:rPr>
-          <w:lang w:val="en-PK"/>
-        </w:rPr>
+      <w:r>
         <w:t xml:space="preserve">You </w:t>
       </w:r>
       <w:r>
         <w:rPr>
           <w:b/>
           <w:bCs/>
-          <w:lang w:val="en-PK"/>
         </w:rPr>
         <w:t>already have a loop</w:t>
       </w:r>
       <w:r>
-        <w:rPr>
-          <w:lang w:val="en-PK"/>
-        </w:rPr>
         <w:t xml:space="preserve"> to go through all CSV files in the folder — so you should </w:t>
       </w:r>
       <w:r>
         <w:rPr>
           <w:b/>
           <w:bCs/>
-          <w:lang w:val="en-PK"/>
         </w:rPr>
         <w:t>read each file inside the loop</w:t>
       </w:r>
       <w:r>
-        <w:rPr>
-          <w:lang w:val="en-PK"/>
-        </w:rPr>
         <w:t xml:space="preserve"> using </w:t>
       </w:r>
       <w:proofErr w:type="spellStart"/>
       <w:r>
-        <w:rPr>
-          <w:lang w:val="en-PK"/>
-        </w:rPr>
         <w:t>file_path</w:t>
       </w:r>
       <w:proofErr w:type="spellEnd"/>
       <w:r>
-        <w:rPr>
-          <w:lang w:val="en-PK"/>
-        </w:rPr>
         <w:t>.</w:t>
       </w:r>
     </w:p>
     <w:p>
-      <w:pPr>
-        <w:rPr>
-          <w:lang w:val="en-PK"/>
-        </w:rPr>
-      </w:pPr>
-      <w:r>
-        <w:rPr>
-          <w:lang w:val="en-PK"/>
-        </w:rPr>
+      <w:r>
         <w:t xml:space="preserve">Also, all the processing (reading, printing, calculating) should happen </w:t>
       </w:r>
       <w:r>
         <w:rPr>
           <w:b/>
           <w:bCs/>
-          <w:lang w:val="en-PK"/>
         </w:rPr>
         <w:t>inside the loop</w:t>
       </w:r>
       <w:r>
-        <w:rPr>
-          <w:lang w:val="en-PK"/>
-        </w:rPr>
         <w:t xml:space="preserve"> — not outside.</w:t>
       </w:r>
     </w:p>
     <w:p>
-      <w:pPr>
-        <w:rPr>
-          <w:lang w:val="en-PK"/>
-        </w:rPr>
-      </w:pPr>
-      <w:r>
-        <w:rPr>
-          <w:lang w:val="en-PK"/>
-        </w:rPr>
+      <w:r>
         <w:pict w14:anchorId="4B07FFC3">
-          <v:rect id="_x0000_i1069" style="width:0;height:1.5pt" o:hralign="center" o:hrstd="t" o:hr="t" fillcolor="#a0a0a0" stroked="f"/>
+          <v:rect id="_x0000_i1030" style="width:0;height:1.5pt" o:hralign="center" o:hrstd="t" o:hr="t" fillcolor="#a0a0a0" stroked="f"/>
         </w:pict>
       </w:r>
     </w:p>
@@ -2061,7 +1491,6 @@
         <w:rPr>
           <w:b/>
           <w:bCs/>
-          <w:lang w:val="en-PK"/>
         </w:rPr>
       </w:pPr>
       <w:r>
@@ -2069,7 +1498,6 @@
           <w:rFonts w:ascii="Segoe UI Emoji" w:hAnsi="Segoe UI Emoji" w:cs="Segoe UI Emoji"/>
           <w:b/>
           <w:bCs/>
-          <w:lang w:val="en-PK"/>
         </w:rPr>
         <w:t>🔧</w:t>
       </w:r>
@@ -2077,7 +1505,6 @@
         <w:rPr>
           <w:b/>
           <w:bCs/>
-          <w:lang w:val="en-PK"/>
         </w:rPr>
         <w:t xml:space="preserve"> Corrected Step-by-Step Plan:</w:t>
       </w:r>
@@ -2088,14 +1515,8 @@
           <w:ilvl w:val="0"/>
           <w:numId w:val="13"/>
         </w:numPr>
-        <w:rPr>
-          <w:lang w:val="en-PK"/>
-        </w:rPr>
-      </w:pPr>
-      <w:r>
-        <w:rPr>
-          <w:lang w:val="en-PK"/>
-        </w:rPr>
+      </w:pPr>
+      <w:r>
         <w:t>Use the correct folder path.</w:t>
       </w:r>
     </w:p>
@@ -2105,14 +1526,8 @@
           <w:ilvl w:val="0"/>
           <w:numId w:val="13"/>
         </w:numPr>
-        <w:rPr>
-          <w:lang w:val="en-PK"/>
-        </w:rPr>
-      </w:pPr>
-      <w:r>
-        <w:rPr>
-          <w:lang w:val="en-PK"/>
-        </w:rPr>
+      </w:pPr>
+      <w:r>
         <w:t>Loop through files.</w:t>
       </w:r>
     </w:p>
@@ -2122,42 +1537,26 @@
           <w:ilvl w:val="0"/>
           <w:numId w:val="13"/>
         </w:numPr>
-        <w:rPr>
-          <w:lang w:val="en-PK"/>
-        </w:rPr>
-      </w:pPr>
-      <w:r>
-        <w:rPr>
-          <w:lang w:val="en-PK"/>
-        </w:rPr>
+      </w:pPr>
+      <w:r>
         <w:t xml:space="preserve">Read each file </w:t>
       </w:r>
       <w:r>
         <w:rPr>
           <w:b/>
           <w:bCs/>
-          <w:lang w:val="en-PK"/>
         </w:rPr>
         <w:t>inside</w:t>
       </w:r>
       <w:r>
-        <w:rPr>
-          <w:lang w:val="en-PK"/>
-        </w:rPr>
         <w:t xml:space="preserve"> the loop using </w:t>
       </w:r>
       <w:proofErr w:type="spellStart"/>
       <w:r>
-        <w:rPr>
-          <w:lang w:val="en-PK"/>
-        </w:rPr>
         <w:t>file_path</w:t>
       </w:r>
       <w:proofErr w:type="spellEnd"/>
       <w:r>
-        <w:rPr>
-          <w:lang w:val="en-PK"/>
-        </w:rPr>
         <w:t>.</w:t>
       </w:r>
     </w:p>
@@ -2167,14 +1566,8 @@
           <w:ilvl w:val="0"/>
           <w:numId w:val="13"/>
         </w:numPr>
-        <w:rPr>
-          <w:lang w:val="en-PK"/>
-        </w:rPr>
-      </w:pPr>
-      <w:r>
-        <w:rPr>
-          <w:lang w:val="en-PK"/>
-        </w:rPr>
+      </w:pPr>
+      <w:r>
         <w:t>Then do the processing.</w:t>
       </w:r>
     </w:p>
@@ -2184,260 +1577,147 @@
       </w:r>
     </w:p>
     <w:p>
-      <w:pPr>
-        <w:rPr>
-          <w:lang w:val="en-PK"/>
-        </w:rPr>
-      </w:pPr>
-      <w:r>
-        <w:rPr>
-          <w:lang w:val="en-PK"/>
-        </w:rPr>
+      <w:r>
         <w:t xml:space="preserve">Processing file: length-year-month.csv Processing file: length-year.csv Processing file: length.csv Traceback (most recent call last): File </w:t>
       </w:r>
       <w:r>
-        <w:rPr>
-          <w:lang w:val="en-PK"/>
-        </w:rPr>
         <w:lastRenderedPageBreak/>
         <w:t xml:space="preserve">"C:/Users/ATIYA/Downloads/Visualisation.py", line 15, in &lt;module&gt; </w:t>
       </w:r>
       <w:proofErr w:type="spellStart"/>
       <w:r>
-        <w:rPr>
-          <w:lang w:val="en-PK"/>
-        </w:rPr>
         <w:t>df</w:t>
       </w:r>
       <w:proofErr w:type="spellEnd"/>
       <w:r>
-        <w:rPr>
-          <w:lang w:val="en-PK"/>
-        </w:rPr>
         <w:t xml:space="preserve"> = pd.read_csv("C:/Users/ATIYA/Downloads/FASDH25/FASDH25-portfolio3/data/dataframes/length.csv") File "C:\Users\ATIYA\AppData\Local\Programs\Python\Python313\Lib\site-packages\pandas\io\parsers\readers.py", line 1026, in </w:t>
       </w:r>
       <w:proofErr w:type="spellStart"/>
       <w:r>
-        <w:rPr>
-          <w:lang w:val="en-PK"/>
-        </w:rPr>
         <w:t>read_csv</w:t>
       </w:r>
       <w:proofErr w:type="spellEnd"/>
       <w:r>
-        <w:rPr>
-          <w:lang w:val="en-PK"/>
-        </w:rPr>
         <w:t xml:space="preserve"> return _read(</w:t>
       </w:r>
       <w:proofErr w:type="spellStart"/>
       <w:r>
-        <w:rPr>
-          <w:lang w:val="en-PK"/>
-        </w:rPr>
         <w:t>filepath_or_buffer</w:t>
       </w:r>
       <w:proofErr w:type="spellEnd"/>
       <w:r>
-        <w:rPr>
-          <w:lang w:val="en-PK"/>
-        </w:rPr>
         <w:t xml:space="preserve">, </w:t>
       </w:r>
       <w:proofErr w:type="spellStart"/>
       <w:r>
-        <w:rPr>
-          <w:lang w:val="en-PK"/>
-        </w:rPr>
         <w:t>kwds</w:t>
       </w:r>
       <w:proofErr w:type="spellEnd"/>
       <w:r>
-        <w:rPr>
-          <w:lang w:val="en-PK"/>
-        </w:rPr>
         <w:t xml:space="preserve">) File "C:\Users\ATIYA\AppData\Local\Programs\Python\Python313\Lib\site-packages\pandas\io\parsers\readers.py", line 620, in _read parser = </w:t>
       </w:r>
       <w:proofErr w:type="spellStart"/>
       <w:r>
-        <w:rPr>
-          <w:lang w:val="en-PK"/>
-        </w:rPr>
         <w:t>TextFileReader</w:t>
       </w:r>
       <w:proofErr w:type="spellEnd"/>
       <w:r>
-        <w:rPr>
-          <w:lang w:val="en-PK"/>
-        </w:rPr>
         <w:t>(</w:t>
       </w:r>
       <w:proofErr w:type="spellStart"/>
       <w:r>
-        <w:rPr>
-          <w:lang w:val="en-PK"/>
-        </w:rPr>
         <w:t>filepath_or_buffer</w:t>
       </w:r>
       <w:proofErr w:type="spellEnd"/>
       <w:r>
-        <w:rPr>
-          <w:lang w:val="en-PK"/>
-        </w:rPr>
         <w:t>, **</w:t>
       </w:r>
       <w:proofErr w:type="spellStart"/>
       <w:r>
-        <w:rPr>
-          <w:lang w:val="en-PK"/>
-        </w:rPr>
         <w:t>kwds</w:t>
       </w:r>
       <w:proofErr w:type="spellEnd"/>
       <w:r>
-        <w:rPr>
-          <w:lang w:val="en-PK"/>
-        </w:rPr>
         <w:t>) File "C:\Users\ATIYA\AppData\Local\Programs\Python\Python313\Lib\site-packages\pandas\io\parsers\readers.py", line 1620, in __</w:t>
       </w:r>
       <w:proofErr w:type="spellStart"/>
       <w:r>
-        <w:rPr>
-          <w:lang w:val="en-PK"/>
-        </w:rPr>
         <w:t>init</w:t>
       </w:r>
       <w:proofErr w:type="spellEnd"/>
       <w:r>
-        <w:rPr>
-          <w:lang w:val="en-PK"/>
-        </w:rPr>
         <w:t xml:space="preserve">__ </w:t>
       </w:r>
       <w:proofErr w:type="spellStart"/>
       <w:r>
-        <w:rPr>
-          <w:lang w:val="en-PK"/>
-        </w:rPr>
         <w:t>self._engine</w:t>
       </w:r>
       <w:proofErr w:type="spellEnd"/>
       <w:r>
-        <w:rPr>
-          <w:lang w:val="en-PK"/>
-        </w:rPr>
         <w:t xml:space="preserve"> = self._</w:t>
       </w:r>
       <w:proofErr w:type="spellStart"/>
       <w:r>
-        <w:rPr>
-          <w:lang w:val="en-PK"/>
-        </w:rPr>
         <w:t>make_engine</w:t>
       </w:r>
       <w:proofErr w:type="spellEnd"/>
       <w:r>
-        <w:rPr>
-          <w:lang w:val="en-PK"/>
-        </w:rPr>
         <w:t xml:space="preserve">(f, </w:t>
       </w:r>
       <w:proofErr w:type="spellStart"/>
       <w:r>
-        <w:rPr>
-          <w:lang w:val="en-PK"/>
-        </w:rPr>
         <w:t>self.engine</w:t>
       </w:r>
       <w:proofErr w:type="spellEnd"/>
       <w:r>
-        <w:rPr>
-          <w:lang w:val="en-PK"/>
-        </w:rPr>
         <w:t>) File "C:\Users\ATIYA\AppData\Local\Programs\Python\Python313\Lib\site-packages\pandas\io\parsers\readers.py", line 1880, in _</w:t>
       </w:r>
       <w:proofErr w:type="spellStart"/>
       <w:r>
-        <w:rPr>
-          <w:lang w:val="en-PK"/>
-        </w:rPr>
         <w:t>make_engine</w:t>
       </w:r>
       <w:proofErr w:type="spellEnd"/>
       <w:r>
-        <w:rPr>
-          <w:lang w:val="en-PK"/>
-        </w:rPr>
         <w:t xml:space="preserve"> </w:t>
       </w:r>
       <w:proofErr w:type="spellStart"/>
       <w:r>
-        <w:rPr>
-          <w:lang w:val="en-PK"/>
-        </w:rPr>
         <w:t>self.handles</w:t>
       </w:r>
       <w:proofErr w:type="spellEnd"/>
       <w:r>
-        <w:rPr>
-          <w:lang w:val="en-PK"/>
-        </w:rPr>
         <w:t xml:space="preserve"> = </w:t>
       </w:r>
       <w:proofErr w:type="spellStart"/>
       <w:r>
-        <w:rPr>
-          <w:lang w:val="en-PK"/>
-        </w:rPr>
         <w:t>get_handle</w:t>
       </w:r>
       <w:proofErr w:type="spellEnd"/>
       <w:r>
-        <w:rPr>
-          <w:lang w:val="en-PK"/>
-        </w:rPr>
         <w:t xml:space="preserve">( File "C:\Users\ATIYA\AppData\Local\Programs\Python\Python313\Lib\site-packages\pandas\io\common.py", line 873, in </w:t>
       </w:r>
       <w:proofErr w:type="spellStart"/>
       <w:r>
-        <w:rPr>
-          <w:lang w:val="en-PK"/>
-        </w:rPr>
         <w:t>get_handle</w:t>
       </w:r>
       <w:proofErr w:type="spellEnd"/>
       <w:r>
-        <w:rPr>
-          <w:lang w:val="en-PK"/>
-        </w:rPr>
         <w:t xml:space="preserve"> handle = open( </w:t>
       </w:r>
       <w:proofErr w:type="spellStart"/>
       <w:r>
-        <w:rPr>
-          <w:lang w:val="en-PK"/>
-        </w:rPr>
         <w:t>FileNotFoundError</w:t>
       </w:r>
       <w:proofErr w:type="spellEnd"/>
       <w:r>
-        <w:rPr>
-          <w:lang w:val="en-PK"/>
-        </w:rPr>
         <w:t>: [</w:t>
       </w:r>
       <w:proofErr w:type="spellStart"/>
       <w:r>
-        <w:rPr>
-          <w:lang w:val="en-PK"/>
-        </w:rPr>
         <w:t>Errno</w:t>
       </w:r>
       <w:proofErr w:type="spellEnd"/>
       <w:r>
-        <w:rPr>
-          <w:lang w:val="en-PK"/>
-        </w:rPr>
         <w:t xml:space="preserve"> 2] No such file or directory: 'C:/Users/ATIYA/Downloads/FASDH25/FASDH25-portfolio3/data/dataframes/length.csv' now showing this error </w:t>
       </w:r>
     </w:p>
@@ -2446,43 +1726,25 @@
         <w:rPr>
           <w:b/>
           <w:bCs/>
-          <w:lang w:val="en-PK"/>
-        </w:rPr>
-      </w:pPr>
-      <w:r>
-        <w:rPr>
-          <w:b/>
-          <w:bCs/>
-          <w:lang w:val="en-PK"/>
+        </w:rPr>
+      </w:pPr>
+      <w:r>
+        <w:rPr>
+          <w:b/>
+          <w:bCs/>
         </w:rPr>
         <w:t>ChatGPT said:</w:t>
       </w:r>
     </w:p>
     <w:p>
-      <w:pPr>
-        <w:rPr>
-          <w:lang w:val="en-PK"/>
-        </w:rPr>
-      </w:pPr>
-      <w:r>
-        <w:rPr>
-          <w:lang w:val="en-PK"/>
-        </w:rPr>
+      <w:r>
         <w:t>Thanks for sharing the error. Let's fix this step by step.</w:t>
       </w:r>
     </w:p>
     <w:p>
-      <w:pPr>
-        <w:rPr>
-          <w:lang w:val="en-PK"/>
-        </w:rPr>
-      </w:pPr>
-      <w:r>
-        <w:rPr>
-          <w:lang w:val="en-PK"/>
-        </w:rPr>
+      <w:r>
         <w:pict w14:anchorId="30E943B6">
-          <v:rect id="_x0000_i1091" style="width:0;height:1.5pt" o:hralign="center" o:hrstd="t" o:hr="t" fillcolor="#a0a0a0" stroked="f"/>
+          <v:rect id="_x0000_i1031" style="width:0;height:1.5pt" o:hralign="center" o:hrstd="t" o:hr="t" fillcolor="#a0a0a0" stroked="f"/>
         </w:pict>
       </w:r>
     </w:p>
@@ -2491,7 +1753,6 @@
         <w:rPr>
           <w:b/>
           <w:bCs/>
-          <w:lang w:val="en-PK"/>
         </w:rPr>
       </w:pPr>
       <w:r>
@@ -2499,7 +1760,6 @@
           <w:rFonts w:ascii="Segoe UI Emoji" w:hAnsi="Segoe UI Emoji" w:cs="Segoe UI Emoji"/>
           <w:b/>
           <w:bCs/>
-          <w:lang w:val="en-PK"/>
         </w:rPr>
         <w:t>❗</w:t>
       </w:r>
@@ -2507,125 +1767,59 @@
         <w:rPr>
           <w:b/>
           <w:bCs/>
-          <w:lang w:val="en-PK"/>
         </w:rPr>
         <w:t xml:space="preserve"> Problem:</w:t>
       </w:r>
     </w:p>
     <w:p>
-      <w:pPr>
-        <w:rPr>
-          <w:lang w:val="en-PK"/>
-        </w:rPr>
-      </w:pPr>
-      <w:r>
-        <w:rPr>
-          <w:lang w:val="en-PK"/>
-        </w:rPr>
+      <w:r>
         <w:t xml:space="preserve">You're still using this </w:t>
       </w:r>
       <w:r>
         <w:rPr>
           <w:b/>
           <w:bCs/>
-          <w:lang w:val="en-PK"/>
         </w:rPr>
         <w:t>hardcoded line</w:t>
       </w:r>
       <w:r>
-        <w:rPr>
-          <w:lang w:val="en-PK"/>
-        </w:rPr>
         <w:t xml:space="preserve"> at the bottom of your script:</w:t>
       </w:r>
     </w:p>
     <w:p>
-      <w:pPr>
-        <w:rPr>
-          <w:lang w:val="en-PK"/>
-        </w:rPr>
-      </w:pPr>
-      <w:r>
-        <w:rPr>
-          <w:lang w:val="en-PK"/>
-        </w:rPr>
+      <w:r>
         <w:t>python</w:t>
       </w:r>
     </w:p>
     <w:p>
-      <w:pPr>
-        <w:rPr>
-          <w:lang w:val="en-PK"/>
-        </w:rPr>
-      </w:pPr>
-      <w:proofErr w:type="spellStart"/>
-      <w:r>
-        <w:rPr>
-          <w:lang w:val="en-PK"/>
-        </w:rPr>
+      <w:proofErr w:type="spellStart"/>
+      <w:r>
         <w:t>CopyEdit</w:t>
       </w:r>
       <w:proofErr w:type="spellEnd"/>
     </w:p>
     <w:p>
-      <w:pPr>
-        <w:rPr>
-          <w:lang w:val="en-PK"/>
-        </w:rPr>
-      </w:pPr>
-      <w:proofErr w:type="spellStart"/>
-      <w:r>
-        <w:rPr>
-          <w:lang w:val="en-PK"/>
-        </w:rPr>
+      <w:proofErr w:type="spellStart"/>
+      <w:r>
         <w:t>df</w:t>
       </w:r>
       <w:proofErr w:type="spellEnd"/>
       <w:r>
-        <w:rPr>
-          <w:lang w:val="en-PK"/>
-        </w:rPr>
-        <w:t xml:space="preserve"> = </w:t>
-      </w:r>
-      <w:proofErr w:type="gramStart"/>
-      <w:r>
-        <w:rPr>
-          <w:lang w:val="en-PK"/>
-        </w:rPr>
-        <w:t>pd.read</w:t>
-      </w:r>
-      <w:proofErr w:type="gramEnd"/>
-      <w:r>
-        <w:rPr>
-          <w:lang w:val="en-PK"/>
-        </w:rPr>
-        <w:t>_csv("C:/Users/ATIYA/Downloads/FASDH25/FASDH25-portfolio3/data/dataframes/length.csv")</w:t>
-      </w:r>
-    </w:p>
-    <w:p>
-      <w:pPr>
-        <w:rPr>
-          <w:lang w:val="en-PK"/>
-        </w:rPr>
-      </w:pPr>
-      <w:r>
-        <w:rPr>
-          <w:lang w:val="en-PK"/>
-        </w:rPr>
+        <w:t xml:space="preserve"> = pd.read_csv("C:/Users/ATIYA/Downloads/FASDH25/FASDH25-portfolio3/data/dataframes/length.csv")</w:t>
+      </w:r>
+    </w:p>
+    <w:p>
+      <w:r>
         <w:t xml:space="preserve">This </w:t>
       </w:r>
       <w:r>
         <w:rPr>
           <w:b/>
           <w:bCs/>
-          <w:lang w:val="en-PK"/>
         </w:rPr>
         <w:t>line is NOT needed anymore</w:t>
       </w:r>
       <w:r>
-        <w:rPr>
-          <w:lang w:val="en-PK"/>
-        </w:rPr>
         <w:t xml:space="preserve"> because:</w:t>
       </w:r>
     </w:p>
@@ -2635,28 +1829,16 @@
           <w:ilvl w:val="0"/>
           <w:numId w:val="14"/>
         </w:numPr>
-        <w:rPr>
-          <w:lang w:val="en-PK"/>
-        </w:rPr>
-      </w:pPr>
-      <w:r>
-        <w:rPr>
-          <w:lang w:val="en-PK"/>
-        </w:rPr>
+      </w:pPr>
+      <w:r>
         <w:t xml:space="preserve">You're already loading each file dynamically inside the loop using </w:t>
       </w:r>
       <w:proofErr w:type="spellStart"/>
       <w:r>
-        <w:rPr>
-          <w:lang w:val="en-PK"/>
-        </w:rPr>
         <w:t>file_path</w:t>
       </w:r>
       <w:proofErr w:type="spellEnd"/>
       <w:r>
-        <w:rPr>
-          <w:lang w:val="en-PK"/>
-        </w:rPr>
         <w:t>.</w:t>
       </w:r>
     </w:p>
@@ -2666,645 +1848,315 @@
           <w:ilvl w:val="0"/>
           <w:numId w:val="14"/>
         </w:numPr>
-        <w:rPr>
-          <w:lang w:val="en-PK"/>
-        </w:rPr>
-      </w:pPr>
-      <w:r>
-        <w:rPr>
-          <w:lang w:val="en-PK"/>
-        </w:rPr>
+      </w:pPr>
+      <w:r>
         <w:t xml:space="preserve">That specific file length.csv may </w:t>
       </w:r>
       <w:r>
         <w:rPr>
           <w:b/>
           <w:bCs/>
-          <w:lang w:val="en-PK"/>
-        </w:rPr>
-        <w:t xml:space="preserve">not even </w:t>
-      </w:r>
-      <w:proofErr w:type="gramStart"/>
-      <w:r>
-        <w:rPr>
-          <w:b/>
-          <w:bCs/>
-          <w:lang w:val="en-PK"/>
-        </w:rPr>
-        <w:t>exist</w:t>
-      </w:r>
-      <w:r>
-        <w:rPr>
-          <w:lang w:val="en-PK"/>
-        </w:rPr>
-        <w:t>, or</w:t>
-      </w:r>
-      <w:proofErr w:type="gramEnd"/>
-      <w:r>
-        <w:rPr>
-          <w:lang w:val="en-PK"/>
-        </w:rPr>
-        <w:t xml:space="preserve"> may have a different name (e.g. length-year.csv or length-year-month.csv).</w:t>
-      </w:r>
-    </w:p>
-    <w:p>
-      <w:pPr>
-        <w:rPr>
-          <w:lang w:val="en-PK"/>
-        </w:rPr>
-      </w:pPr>
-      <w:r>
-        <w:rPr>
-          <w:lang w:val="en-PK"/>
-        </w:rPr>
+        </w:rPr>
+        <w:t>not even exist</w:t>
+      </w:r>
+      <w:r>
+        <w:t>, or may have a different name (e.g. length-year.csv or length-year-month.csv).</w:t>
+      </w:r>
+    </w:p>
+    <w:p>
+      <w:r>
         <w:pict w14:anchorId="7FD76F3C">
-          <v:rect id="_x0000_i1092" style="width:0;height:1.5pt" o:hralign="center" o:hrstd="t" o:hr="t" fillcolor="#a0a0a0" stroked="f"/>
+          <v:rect id="_x0000_i1032" style="width:0;height:1.5pt" o:hralign="center" o:hrstd="t" o:hr="t" fillcolor="#a0a0a0" stroked="f"/>
         </w:pict>
       </w:r>
     </w:p>
     <w:p>
-      <w:pPr>
-        <w:rPr>
-          <w:lang w:val="en-PK"/>
-        </w:rPr>
-      </w:pPr>
-      <w:r>
-        <w:rPr>
-          <w:lang w:val="en-PK"/>
-        </w:rPr>
+      <w:r>
         <w:t xml:space="preserve">You </w:t>
       </w:r>
       <w:r>
         <w:rPr>
           <w:b/>
           <w:bCs/>
-          <w:lang w:val="en-PK"/>
         </w:rPr>
         <w:t>must delete</w:t>
       </w:r>
       <w:r>
-        <w:rPr>
-          <w:lang w:val="en-PK"/>
-        </w:rPr>
         <w:t xml:space="preserve"> this line:</w:t>
       </w:r>
     </w:p>
     <w:p>
-      <w:pPr>
-        <w:rPr>
-          <w:lang w:val="en-PK"/>
-        </w:rPr>
-      </w:pPr>
-      <w:r>
-        <w:rPr>
-          <w:lang w:val="en-PK"/>
-        </w:rPr>
+      <w:r>
         <w:lastRenderedPageBreak/>
         <w:t>python</w:t>
       </w:r>
     </w:p>
     <w:p>
-      <w:pPr>
-        <w:rPr>
-          <w:lang w:val="en-PK"/>
-        </w:rPr>
-      </w:pPr>
-      <w:proofErr w:type="spellStart"/>
-      <w:r>
-        <w:rPr>
-          <w:lang w:val="en-PK"/>
-        </w:rPr>
+      <w:proofErr w:type="spellStart"/>
+      <w:r>
         <w:t>CopyEdit</w:t>
       </w:r>
       <w:proofErr w:type="spellEnd"/>
     </w:p>
     <w:p>
-      <w:pPr>
-        <w:rPr>
-          <w:lang w:val="en-PK"/>
-        </w:rPr>
-      </w:pPr>
-      <w:proofErr w:type="spellStart"/>
-      <w:r>
-        <w:rPr>
-          <w:lang w:val="en-PK"/>
-        </w:rPr>
+      <w:proofErr w:type="spellStart"/>
+      <w:r>
         <w:t>df</w:t>
       </w:r>
       <w:proofErr w:type="spellEnd"/>
       <w:r>
-        <w:rPr>
-          <w:lang w:val="en-PK"/>
-        </w:rPr>
+        <w:t xml:space="preserve"> = pd.read_csv("C:/Users/ATIYA/Downloads/FASDH25/FASDH25-portfolio3/data/dataframes/length.csv")</w:t>
+      </w:r>
+    </w:p>
+    <w:p>
+      <w:r>
+        <w:t>Why? Because your loop already does this:</w:t>
+      </w:r>
+    </w:p>
+    <w:p>
+      <w:r>
+        <w:t>python</w:t>
+      </w:r>
+    </w:p>
+    <w:p>
+      <w:proofErr w:type="spellStart"/>
+      <w:r>
+        <w:t>CopyEdit</w:t>
+      </w:r>
+      <w:proofErr w:type="spellEnd"/>
+    </w:p>
+    <w:p>
+      <w:proofErr w:type="spellStart"/>
+      <w:r>
+        <w:t>df</w:t>
+      </w:r>
+      <w:proofErr w:type="spellEnd"/>
+      <w:r>
         <w:t xml:space="preserve"> = </w:t>
       </w:r>
-      <w:proofErr w:type="gramStart"/>
-      <w:r>
-        <w:rPr>
-          <w:lang w:val="en-PK"/>
-        </w:rPr>
-        <w:t>pd.read</w:t>
-      </w:r>
-      <w:proofErr w:type="gramEnd"/>
-      <w:r>
-        <w:rPr>
-          <w:lang w:val="en-PK"/>
-        </w:rPr>
-        <w:t>_csv("C:/Users/ATIYA/Downloads/FASDH25/FASDH25-portfolio3/data/dataframes/length.csv")</w:t>
-      </w:r>
-    </w:p>
-    <w:p>
-      <w:pPr>
-        <w:rPr>
-          <w:lang w:val="en-PK"/>
-        </w:rPr>
-      </w:pPr>
-      <w:r>
-        <w:rPr>
-          <w:lang w:val="en-PK"/>
-        </w:rPr>
-        <w:t>Why? Because your loop already does this:</w:t>
-      </w:r>
-    </w:p>
-    <w:p>
-      <w:pPr>
-        <w:rPr>
-          <w:lang w:val="en-PK"/>
-        </w:rPr>
-      </w:pPr>
-      <w:r>
-        <w:rPr>
-          <w:lang w:val="en-PK"/>
-        </w:rPr>
-        <w:t>python</w:t>
-      </w:r>
-    </w:p>
-    <w:p>
-      <w:pPr>
-        <w:rPr>
-          <w:lang w:val="en-PK"/>
-        </w:rPr>
-      </w:pPr>
-      <w:proofErr w:type="spellStart"/>
-      <w:r>
-        <w:rPr>
-          <w:lang w:val="en-PK"/>
-        </w:rPr>
+      <w:proofErr w:type="spellStart"/>
+      <w:r>
+        <w:t>pd.read_csv</w:t>
+      </w:r>
+      <w:proofErr w:type="spellEnd"/>
+      <w:r>
+        <w:t>(</w:t>
+      </w:r>
+      <w:proofErr w:type="spellStart"/>
+      <w:r>
+        <w:t>file_path</w:t>
+      </w:r>
+      <w:proofErr w:type="spellEnd"/>
+      <w:r>
+        <w:t>)</w:t>
+      </w:r>
+    </w:p>
+    <w:p>
+      <w:r>
+        <w:t>That line is correct — it uses the current file from the loop.</w:t>
+      </w:r>
+    </w:p>
+    <w:p>
+      <w:r>
+        <w:pict w14:anchorId="06D35400">
+          <v:rect id="_x0000_i1033" style="width:0;height:1.5pt" o:hralign="center" o:hrstd="t" o:hr="t" fillcolor="#a0a0a0" stroked="f"/>
+        </w:pict>
+      </w:r>
+    </w:p>
+    <w:p>
+      <w:r>
+        <w:t xml:space="preserve">Processing file: length-year-month.csv Processing file: length-year.csv Processing file: length.csv Columns in this file: ['year', 'month', 'day', 'length'] No 'text' column found. No 'date' column found. Traceback (most recent call last): File "C:/Users/ATIYA/Downloads/Visualisation.py", line 38, in &lt;module&gt; grouped = </w:t>
+      </w:r>
+      <w:proofErr w:type="spellStart"/>
+      <w:r>
+        <w:t>df.groupby</w:t>
+      </w:r>
+      <w:proofErr w:type="spellEnd"/>
+      <w:r>
+        <w:t>(['year', 'month'])['</w:t>
+      </w:r>
+      <w:proofErr w:type="spellStart"/>
+      <w:r>
+        <w:t>article_length</w:t>
+      </w:r>
+      <w:proofErr w:type="spellEnd"/>
+      <w:r>
+        <w:t>'].mean().</w:t>
+      </w:r>
+      <w:proofErr w:type="spellStart"/>
+      <w:r>
+        <w:t>reset_index</w:t>
+      </w:r>
+      <w:proofErr w:type="spellEnd"/>
+      <w:r>
+        <w:t>() File "C:\Users\ATIYA\AppData\Local\Programs\Python\Python313\Lib\site-packages\pandas\core\groupby\generic.py", line 1951, in __</w:t>
+      </w:r>
+      <w:proofErr w:type="spellStart"/>
+      <w:r>
+        <w:t>getitem</w:t>
+      </w:r>
+      <w:proofErr w:type="spellEnd"/>
+      <w:r>
+        <w:t>__ return super().__</w:t>
+      </w:r>
+      <w:proofErr w:type="spellStart"/>
+      <w:r>
+        <w:t>getitem</w:t>
+      </w:r>
+      <w:proofErr w:type="spellEnd"/>
+      <w:r>
+        <w:t>__(key) File "C:\Users\ATIYA\AppData\Local\Programs\Python\Python313\Lib\site-packages\pandas\core\base.py", line 244, in __</w:t>
+      </w:r>
+      <w:proofErr w:type="spellStart"/>
+      <w:r>
+        <w:t>getitem</w:t>
+      </w:r>
+      <w:proofErr w:type="spellEnd"/>
+      <w:r>
+        <w:t xml:space="preserve">__ raise </w:t>
+      </w:r>
+      <w:proofErr w:type="spellStart"/>
+      <w:r>
+        <w:t>KeyError</w:t>
+      </w:r>
+      <w:proofErr w:type="spellEnd"/>
+      <w:r>
+        <w:t>(</w:t>
+      </w:r>
+      <w:proofErr w:type="spellStart"/>
+      <w:r>
+        <w:t>f"Column</w:t>
+      </w:r>
+      <w:proofErr w:type="spellEnd"/>
+      <w:r>
+        <w:t xml:space="preserve"> not found: {key}") </w:t>
+      </w:r>
+      <w:proofErr w:type="spellStart"/>
+      <w:r>
+        <w:t>KeyError</w:t>
+      </w:r>
+      <w:proofErr w:type="spellEnd"/>
+      <w:r>
+        <w:t xml:space="preserve">: 'Column not found: </w:t>
+      </w:r>
+      <w:proofErr w:type="spellStart"/>
+      <w:r>
+        <w:t>article_length</w:t>
+      </w:r>
+      <w:proofErr w:type="spellEnd"/>
+      <w:r>
+        <w:t xml:space="preserve">' now showing tis error </w:t>
+      </w:r>
+    </w:p>
+    <w:p>
+      <w:pPr>
+        <w:rPr>
+          <w:b/>
+          <w:bCs/>
+        </w:rPr>
+      </w:pPr>
+      <w:r>
+        <w:rPr>
+          <w:b/>
+          <w:bCs/>
+        </w:rPr>
+        <w:t>ChatGPT said:</w:t>
+      </w:r>
+    </w:p>
+    <w:p>
+      <w:r>
+        <w:t xml:space="preserve">Thanks for sharing the full message — this is actually </w:t>
+      </w:r>
+      <w:r>
+        <w:rPr>
+          <w:b/>
+          <w:bCs/>
+        </w:rPr>
+        <w:t>expected</w:t>
+      </w:r>
+      <w:r>
+        <w:t xml:space="preserve"> based on the columns your file has.</w:t>
+      </w:r>
+    </w:p>
+    <w:p>
+      <w:r>
+        <w:t>Let me explain exactly what's going on and how to fix it.</w:t>
+      </w:r>
+    </w:p>
+    <w:p>
+      <w:r>
+        <w:pict w14:anchorId="69EA746C">
+          <v:rect id="_x0000_i1034" style="width:0;height:1.5pt" o:hralign="center" o:hrstd="t" o:hr="t" fillcolor="#a0a0a0" stroked="f"/>
+        </w:pict>
+      </w:r>
+    </w:p>
+    <w:p>
+      <w:pPr>
+        <w:rPr>
+          <w:b/>
+          <w:bCs/>
+        </w:rPr>
+      </w:pPr>
+      <w:r>
+        <w:rPr>
+          <w:rFonts w:ascii="Segoe UI Emoji" w:hAnsi="Segoe UI Emoji" w:cs="Segoe UI Emoji"/>
+          <w:b/>
+          <w:bCs/>
+        </w:rPr>
+        <w:t>❗</w:t>
+      </w:r>
+      <w:r>
+        <w:rPr>
+          <w:b/>
+          <w:bCs/>
+        </w:rPr>
+        <w:t xml:space="preserve"> Problem Summary:</w:t>
+      </w:r>
+    </w:p>
+    <w:p>
+      <w:r>
+        <w:t>You're seeing this error:</w:t>
+      </w:r>
+    </w:p>
+    <w:p>
+      <w:proofErr w:type="spellStart"/>
+      <w:r>
+        <w:t>vbnet</w:t>
+      </w:r>
+      <w:proofErr w:type="spellEnd"/>
+    </w:p>
+    <w:p>
+      <w:proofErr w:type="spellStart"/>
+      <w:r>
         <w:t>CopyEdit</w:t>
       </w:r>
       <w:proofErr w:type="spellEnd"/>
     </w:p>
     <w:p>
-      <w:pPr>
-        <w:rPr>
-          <w:lang w:val="en-PK"/>
-        </w:rPr>
-      </w:pPr>
-      <w:proofErr w:type="spellStart"/>
-      <w:r>
-        <w:rPr>
-          <w:lang w:val="en-PK"/>
-        </w:rPr>
-        <w:t>df</w:t>
-      </w:r>
-      <w:proofErr w:type="spellEnd"/>
-      <w:r>
-        <w:rPr>
-          <w:lang w:val="en-PK"/>
-        </w:rPr>
-        <w:t xml:space="preserve"> = </w:t>
-      </w:r>
-      <w:proofErr w:type="spellStart"/>
-      <w:proofErr w:type="gramStart"/>
-      <w:r>
-        <w:rPr>
-          <w:lang w:val="en-PK"/>
-        </w:rPr>
-        <w:t>pd.read</w:t>
-      </w:r>
-      <w:proofErr w:type="gramEnd"/>
-      <w:r>
-        <w:rPr>
-          <w:lang w:val="en-PK"/>
-        </w:rPr>
-        <w:t>_csv</w:t>
-      </w:r>
-      <w:proofErr w:type="spellEnd"/>
-      <w:r>
-        <w:rPr>
-          <w:lang w:val="en-PK"/>
-        </w:rPr>
-        <w:t>(</w:t>
-      </w:r>
-      <w:proofErr w:type="spellStart"/>
-      <w:r>
-        <w:rPr>
-          <w:lang w:val="en-PK"/>
-        </w:rPr>
-        <w:t>file_path</w:t>
-      </w:r>
-      <w:proofErr w:type="spellEnd"/>
-      <w:r>
-        <w:rPr>
-          <w:lang w:val="en-PK"/>
-        </w:rPr>
-        <w:t>)</w:t>
-      </w:r>
-    </w:p>
-    <w:p>
-      <w:pPr>
-        <w:rPr>
-          <w:lang w:val="en-PK"/>
-        </w:rPr>
-      </w:pPr>
-      <w:r>
-        <w:rPr>
-          <w:lang w:val="en-PK"/>
-        </w:rPr>
-        <w:t>That line is correct — it uses the current file from the loop.</w:t>
-      </w:r>
-    </w:p>
-    <w:p>
-      <w:pPr>
-        <w:rPr>
-          <w:lang w:val="en-PK"/>
-        </w:rPr>
-      </w:pPr>
-      <w:r>
-        <w:rPr>
-          <w:lang w:val="en-PK"/>
-        </w:rPr>
-        <w:pict w14:anchorId="06D35400">
-          <v:rect id="_x0000_i1093" style="width:0;height:1.5pt" o:hralign="center" o:hrstd="t" o:hr="t" fillcolor="#a0a0a0" stroked="f"/>
-        </w:pict>
-      </w:r>
-    </w:p>
-    <w:p>
-      <w:pPr>
-        <w:rPr>
-          <w:lang w:val="en-PK"/>
-        </w:rPr>
-      </w:pPr>
-      <w:r>
-        <w:rPr>
-          <w:lang w:val="en-PK"/>
-        </w:rPr>
-        <w:t xml:space="preserve">Processing file: length-year-month.csv Processing file: length-year.csv Processing file: length.csv Columns in this file: ['year', 'month', 'day', 'length'] No 'text' column found. No 'date' column found. Traceback (most recent call last): File "C:/Users/ATIYA/Downloads/Visualisation.py", line 38, in &lt;module&gt; grouped = </w:t>
-      </w:r>
-      <w:proofErr w:type="spellStart"/>
-      <w:r>
-        <w:rPr>
-          <w:lang w:val="en-PK"/>
-        </w:rPr>
-        <w:t>df.groupby</w:t>
-      </w:r>
-      <w:proofErr w:type="spellEnd"/>
-      <w:r>
-        <w:rPr>
-          <w:lang w:val="en-PK"/>
-        </w:rPr>
-        <w:t>(['year', 'month'])['</w:t>
-      </w:r>
-      <w:proofErr w:type="spellStart"/>
-      <w:r>
-        <w:rPr>
-          <w:lang w:val="en-PK"/>
-        </w:rPr>
+      <w:proofErr w:type="spellStart"/>
+      <w:r>
+        <w:t>KeyError</w:t>
+      </w:r>
+      <w:proofErr w:type="spellEnd"/>
+      <w:r>
+        <w:t xml:space="preserve">: 'Column not found: </w:t>
+      </w:r>
+      <w:proofErr w:type="spellStart"/>
+      <w:r>
         <w:t>article_length</w:t>
       </w:r>
       <w:proofErr w:type="spellEnd"/>
       <w:r>
-        <w:rPr>
-          <w:lang w:val="en-PK"/>
-        </w:rPr>
-        <w:t>'].mean().</w:t>
-      </w:r>
-      <w:proofErr w:type="spellStart"/>
-      <w:r>
-        <w:rPr>
-          <w:lang w:val="en-PK"/>
-        </w:rPr>
-        <w:t>reset_index</w:t>
-      </w:r>
-      <w:proofErr w:type="spellEnd"/>
-      <w:r>
-        <w:rPr>
-          <w:lang w:val="en-PK"/>
-        </w:rPr>
-        <w:t>() File "C:\Users\ATIYA\AppData\Local\Programs\Python\Python313\Lib\site-packages\pandas\core\groupby\generic.py", line 1951, in __</w:t>
-      </w:r>
-      <w:proofErr w:type="spellStart"/>
-      <w:r>
-        <w:rPr>
-          <w:lang w:val="en-PK"/>
-        </w:rPr>
-        <w:t>getitem</w:t>
-      </w:r>
-      <w:proofErr w:type="spellEnd"/>
-      <w:r>
-        <w:rPr>
-          <w:lang w:val="en-PK"/>
-        </w:rPr>
-        <w:t>__ return super().__</w:t>
-      </w:r>
-      <w:proofErr w:type="spellStart"/>
-      <w:r>
-        <w:rPr>
-          <w:lang w:val="en-PK"/>
-        </w:rPr>
-        <w:t>getitem</w:t>
-      </w:r>
-      <w:proofErr w:type="spellEnd"/>
-      <w:r>
-        <w:rPr>
-          <w:lang w:val="en-PK"/>
-        </w:rPr>
-        <w:t>__(key) File "C:\Users\ATIYA\AppData\Local\Programs\Python\Python313\Lib\site-packages\pandas\core\base.py", line 244, in __</w:t>
-      </w:r>
-      <w:proofErr w:type="spellStart"/>
-      <w:r>
-        <w:rPr>
-          <w:lang w:val="en-PK"/>
-        </w:rPr>
-        <w:t>getitem</w:t>
-      </w:r>
-      <w:proofErr w:type="spellEnd"/>
-      <w:r>
-        <w:rPr>
-          <w:lang w:val="en-PK"/>
-        </w:rPr>
-        <w:t xml:space="preserve">__ raise </w:t>
-      </w:r>
-      <w:proofErr w:type="spellStart"/>
-      <w:r>
-        <w:rPr>
-          <w:lang w:val="en-PK"/>
-        </w:rPr>
-        <w:t>KeyError</w:t>
-      </w:r>
-      <w:proofErr w:type="spellEnd"/>
-      <w:r>
-        <w:rPr>
-          <w:lang w:val="en-PK"/>
-        </w:rPr>
-        <w:t>(</w:t>
-      </w:r>
-      <w:proofErr w:type="spellStart"/>
-      <w:r>
-        <w:rPr>
-          <w:lang w:val="en-PK"/>
-        </w:rPr>
-        <w:t>f"Column</w:t>
-      </w:r>
-      <w:proofErr w:type="spellEnd"/>
-      <w:r>
-        <w:rPr>
-          <w:lang w:val="en-PK"/>
-        </w:rPr>
-        <w:t xml:space="preserve"> not found: {key}") </w:t>
-      </w:r>
-      <w:proofErr w:type="spellStart"/>
-      <w:r>
-        <w:rPr>
-          <w:lang w:val="en-PK"/>
-        </w:rPr>
-        <w:t>KeyError</w:t>
-      </w:r>
-      <w:proofErr w:type="spellEnd"/>
-      <w:r>
-        <w:rPr>
-          <w:lang w:val="en-PK"/>
-        </w:rPr>
-        <w:t xml:space="preserve">: 'Column not found: </w:t>
-      </w:r>
-      <w:proofErr w:type="spellStart"/>
-      <w:r>
-        <w:rPr>
-          <w:lang w:val="en-PK"/>
-        </w:rPr>
-        <w:t>article_length</w:t>
-      </w:r>
-      <w:proofErr w:type="spellEnd"/>
-      <w:r>
-        <w:rPr>
-          <w:lang w:val="en-PK"/>
-        </w:rPr>
-        <w:t xml:space="preserve">' now showing tis error </w:t>
-      </w:r>
-    </w:p>
-    <w:p>
-      <w:pPr>
-        <w:rPr>
-          <w:b/>
-          <w:bCs/>
-          <w:lang w:val="en-PK"/>
-        </w:rPr>
-      </w:pPr>
-      <w:r>
-        <w:rPr>
-          <w:b/>
-          <w:bCs/>
-          <w:lang w:val="en-PK"/>
-        </w:rPr>
-        <w:t>ChatGPT said:</w:t>
-      </w:r>
-    </w:p>
-    <w:p>
-      <w:pPr>
-        <w:rPr>
-          <w:lang w:val="en-PK"/>
-        </w:rPr>
-      </w:pPr>
-      <w:r>
-        <w:rPr>
-          <w:lang w:val="en-PK"/>
-        </w:rPr>
-        <w:t xml:space="preserve">Thanks for sharing the full message — this is actually </w:t>
-      </w:r>
-      <w:r>
-        <w:rPr>
-          <w:b/>
-          <w:bCs/>
-          <w:lang w:val="en-PK"/>
-        </w:rPr>
-        <w:t>expected</w:t>
-      </w:r>
-      <w:r>
-        <w:rPr>
-          <w:lang w:val="en-PK"/>
-        </w:rPr>
-        <w:t xml:space="preserve"> based on the columns your file has.</w:t>
-      </w:r>
-    </w:p>
-    <w:p>
-      <w:pPr>
-        <w:rPr>
-          <w:lang w:val="en-PK"/>
-        </w:rPr>
-      </w:pPr>
-      <w:r>
-        <w:rPr>
-          <w:lang w:val="en-PK"/>
-        </w:rPr>
-        <w:t>Let me explain exactly what's going on and how to fix it.</w:t>
-      </w:r>
-    </w:p>
-    <w:p>
-      <w:pPr>
-        <w:rPr>
-          <w:lang w:val="en-PK"/>
-        </w:rPr>
-      </w:pPr>
-      <w:r>
-        <w:rPr>
-          <w:lang w:val="en-PK"/>
-        </w:rPr>
-        <w:pict w14:anchorId="69EA746C">
-          <v:rect id="_x0000_i1109" style="width:0;height:1.5pt" o:hralign="center" o:hrstd="t" o:hr="t" fillcolor="#a0a0a0" stroked="f"/>
-        </w:pict>
-      </w:r>
-    </w:p>
-    <w:p>
-      <w:pPr>
-        <w:rPr>
-          <w:b/>
-          <w:bCs/>
-          <w:lang w:val="en-PK"/>
-        </w:rPr>
-      </w:pPr>
-      <w:r>
-        <w:rPr>
-          <w:rFonts w:ascii="Segoe UI Emoji" w:hAnsi="Segoe UI Emoji" w:cs="Segoe UI Emoji"/>
-          <w:b/>
-          <w:bCs/>
-          <w:lang w:val="en-PK"/>
-        </w:rPr>
-        <w:t>❗</w:t>
-      </w:r>
-      <w:r>
-        <w:rPr>
-          <w:b/>
-          <w:bCs/>
-          <w:lang w:val="en-PK"/>
-        </w:rPr>
-        <w:t xml:space="preserve"> Problem Summary:</w:t>
-      </w:r>
-    </w:p>
-    <w:p>
-      <w:pPr>
-        <w:rPr>
-          <w:lang w:val="en-PK"/>
-        </w:rPr>
-      </w:pPr>
-      <w:r>
-        <w:rPr>
-          <w:lang w:val="en-PK"/>
-        </w:rPr>
-        <w:t>You're seeing this error:</w:t>
-      </w:r>
-    </w:p>
-    <w:p>
-      <w:pPr>
-        <w:rPr>
-          <w:lang w:val="en-PK"/>
-        </w:rPr>
-      </w:pPr>
-      <w:proofErr w:type="spellStart"/>
-      <w:r>
-        <w:rPr>
-          <w:lang w:val="en-PK"/>
-        </w:rPr>
-        <w:t>vbnet</w:t>
-      </w:r>
-      <w:proofErr w:type="spellEnd"/>
-    </w:p>
-    <w:p>
-      <w:pPr>
-        <w:rPr>
-          <w:lang w:val="en-PK"/>
-        </w:rPr>
-      </w:pPr>
-      <w:proofErr w:type="spellStart"/>
-      <w:r>
-        <w:rPr>
-          <w:lang w:val="en-PK"/>
-        </w:rPr>
-        <w:t>CopyEdit</w:t>
-      </w:r>
-      <w:proofErr w:type="spellEnd"/>
-    </w:p>
-    <w:p>
-      <w:pPr>
-        <w:rPr>
-          <w:lang w:val="en-PK"/>
-        </w:rPr>
-      </w:pPr>
-      <w:proofErr w:type="spellStart"/>
-      <w:r>
-        <w:rPr>
-          <w:lang w:val="en-PK"/>
-        </w:rPr>
-        <w:t>KeyError</w:t>
-      </w:r>
-      <w:proofErr w:type="spellEnd"/>
-      <w:r>
-        <w:rPr>
-          <w:lang w:val="en-PK"/>
-        </w:rPr>
-        <w:t xml:space="preserve">: 'Column not </w:t>
-      </w:r>
-      <w:proofErr w:type="gramStart"/>
-      <w:r>
-        <w:rPr>
-          <w:lang w:val="en-PK"/>
-        </w:rPr>
-        <w:t>found:</w:t>
-      </w:r>
-      <w:proofErr w:type="gramEnd"/>
-      <w:r>
-        <w:rPr>
-          <w:lang w:val="en-PK"/>
-        </w:rPr>
-        <w:t xml:space="preserve"> </w:t>
-      </w:r>
-      <w:proofErr w:type="spellStart"/>
-      <w:r>
-        <w:rPr>
-          <w:lang w:val="en-PK"/>
-        </w:rPr>
-        <w:t>article_length</w:t>
-      </w:r>
-      <w:proofErr w:type="spellEnd"/>
-      <w:r>
-        <w:rPr>
-          <w:lang w:val="en-PK"/>
-        </w:rPr>
         <w:t>'</w:t>
       </w:r>
     </w:p>
     <w:p>
-      <w:pPr>
-        <w:rPr>
-          <w:lang w:val="en-PK"/>
-        </w:rPr>
-      </w:pPr>
-      <w:r>
-        <w:rPr>
-          <w:lang w:val="en-PK"/>
-        </w:rPr>
+      <w:r>
         <w:t>Why?</w:t>
       </w:r>
     </w:p>
     <w:p>
-      <w:pPr>
-        <w:rPr>
-          <w:lang w:val="en-PK"/>
-        </w:rPr>
-      </w:pPr>
-      <w:r>
-        <w:rPr>
-          <w:lang w:val="en-PK"/>
-        </w:rPr>
+      <w:r>
         <w:lastRenderedPageBreak/>
         <w:t xml:space="preserve">Because </w:t>
       </w:r>
@@ -3312,184 +2164,66 @@
         <w:rPr>
           <w:b/>
           <w:bCs/>
-          <w:lang w:val="en-PK"/>
         </w:rPr>
         <w:t>your CSV already has a column named length</w:t>
       </w:r>
       <w:r>
-        <w:rPr>
-          <w:lang w:val="en-PK"/>
-        </w:rPr>
         <w:t xml:space="preserve">, and you’re trying to use a column </w:t>
       </w:r>
       <w:proofErr w:type="spellStart"/>
       <w:r>
-        <w:rPr>
-          <w:lang w:val="en-PK"/>
-        </w:rPr>
         <w:t>article_length</w:t>
       </w:r>
       <w:proofErr w:type="spellEnd"/>
       <w:r>
-        <w:rPr>
-          <w:lang w:val="en-PK"/>
-        </w:rPr>
         <w:t xml:space="preserve"> which was never created. That’s why this line fails:</w:t>
       </w:r>
     </w:p>
     <w:p>
-      <w:pPr>
-        <w:rPr>
-          <w:lang w:val="en-PK"/>
-        </w:rPr>
-      </w:pPr>
-      <w:r>
-        <w:rPr>
-          <w:lang w:val="en-PK"/>
-        </w:rPr>
+      <w:r>
         <w:t>python</w:t>
       </w:r>
     </w:p>
     <w:p>
-      <w:pPr>
-        <w:rPr>
-          <w:lang w:val="en-PK"/>
-        </w:rPr>
-      </w:pPr>
-      <w:proofErr w:type="spellStart"/>
-      <w:r>
-        <w:rPr>
-          <w:lang w:val="en-PK"/>
-        </w:rPr>
+      <w:proofErr w:type="spellStart"/>
+      <w:r>
         <w:t>CopyEdit</w:t>
       </w:r>
       <w:proofErr w:type="spellEnd"/>
     </w:p>
     <w:p>
-      <w:pPr>
-        <w:rPr>
-          <w:lang w:val="en-PK"/>
-        </w:rPr>
-      </w:pPr>
-      <w:r>
-        <w:rPr>
-          <w:lang w:val="en-PK"/>
-        </w:rPr>
+      <w:r>
         <w:t xml:space="preserve">grouped = </w:t>
       </w:r>
       <w:proofErr w:type="spellStart"/>
-      <w:proofErr w:type="gramStart"/>
-      <w:r>
-        <w:rPr>
-          <w:lang w:val="en-PK"/>
-        </w:rPr>
+      <w:r>
         <w:t>df.groupby</w:t>
       </w:r>
       <w:proofErr w:type="spellEnd"/>
-      <w:proofErr w:type="gramEnd"/>
-      <w:r>
-        <w:rPr>
-          <w:lang w:val="en-PK"/>
-        </w:rPr>
-        <w:t>(['year', 'month'</w:t>
-      </w:r>
-      <w:proofErr w:type="gramStart"/>
-      <w:r>
-        <w:rPr>
-          <w:lang w:val="en-PK"/>
-        </w:rPr>
-        <w:t>])[</w:t>
-      </w:r>
-      <w:proofErr w:type="gramEnd"/>
-      <w:r>
-        <w:rPr>
-          <w:lang w:val="en-PK"/>
-        </w:rPr>
-        <w:t>'</w:t>
-      </w:r>
-      <w:proofErr w:type="spellStart"/>
-      <w:r>
-        <w:rPr>
-          <w:lang w:val="en-PK"/>
-        </w:rPr>
+      <w:r>
+        <w:t>(['year', 'month'])['</w:t>
+      </w:r>
+      <w:proofErr w:type="spellStart"/>
+      <w:r>
         <w:t>article_length</w:t>
       </w:r>
       <w:proofErr w:type="spellEnd"/>
       <w:r>
-        <w:rPr>
-          <w:lang w:val="en-PK"/>
-        </w:rPr>
-        <w:t>'</w:t>
-      </w:r>
-      <w:proofErr w:type="gramStart"/>
-      <w:r>
-        <w:rPr>
-          <w:lang w:val="en-PK"/>
-        </w:rPr>
-        <w:t>].mean</w:t>
-      </w:r>
-      <w:proofErr w:type="gramEnd"/>
-      <w:r>
-        <w:rPr>
-          <w:lang w:val="en-PK"/>
-        </w:rPr>
-        <w:t>(</w:t>
-      </w:r>
-      <w:proofErr w:type="gramStart"/>
-      <w:r>
-        <w:rPr>
-          <w:lang w:val="en-PK"/>
-        </w:rPr>
-        <w:t>).</w:t>
-      </w:r>
-      <w:proofErr w:type="spellStart"/>
-      <w:r>
-        <w:rPr>
-          <w:lang w:val="en-PK"/>
-        </w:rPr>
-        <w:t>reset</w:t>
-      </w:r>
-      <w:proofErr w:type="gramEnd"/>
-      <w:r>
-        <w:rPr>
-          <w:lang w:val="en-PK"/>
-        </w:rPr>
-        <w:t>_</w:t>
-      </w:r>
-      <w:proofErr w:type="gramStart"/>
-      <w:r>
-        <w:rPr>
-          <w:lang w:val="en-PK"/>
-        </w:rPr>
-        <w:t>index</w:t>
-      </w:r>
-      <w:proofErr w:type="spellEnd"/>
-      <w:r>
-        <w:rPr>
-          <w:lang w:val="en-PK"/>
-        </w:rPr>
-        <w:t>(</w:t>
-      </w:r>
-      <w:proofErr w:type="gramEnd"/>
-      <w:r>
-        <w:rPr>
-          <w:lang w:val="en-PK"/>
-        </w:rPr>
-        <w:t>)</w:t>
-      </w:r>
-    </w:p>
-    <w:p>
-      <w:pPr>
-        <w:rPr>
-          <w:lang w:val="en-PK"/>
-        </w:rPr>
-      </w:pPr>
-      <w:r>
-        <w:rPr>
-          <w:lang w:val="en-PK"/>
-        </w:rPr>
+        <w:t>'].mean().</w:t>
+      </w:r>
+      <w:proofErr w:type="spellStart"/>
+      <w:r>
+        <w:t>reset_index</w:t>
+      </w:r>
+      <w:proofErr w:type="spellEnd"/>
+      <w:r>
+        <w:t>()</w:t>
+      </w:r>
+    </w:p>
+    <w:p>
+      <w:r>
         <w:pict w14:anchorId="628132EB">
-          <v:rect id="_x0000_i1110" style="width:0;height:1.5pt" o:hralign="center" o:hrstd="t" o:hr="t" fillcolor="#a0a0a0" stroked="f"/>
+          <v:rect id="_x0000_i1035" style="width:0;height:1.5pt" o:hralign="center" o:hrstd="t" o:hr="t" fillcolor="#a0a0a0" stroked="f"/>
         </w:pict>
       </w:r>
     </w:p>
@@ -3498,84 +2232,42 @@
         <w:rPr>
           <w:b/>
           <w:bCs/>
-          <w:lang w:val="en-PK"/>
-        </w:rPr>
-      </w:pPr>
-      <w:r>
-        <w:rPr>
-          <w:b/>
-          <w:bCs/>
-          <w:lang w:val="en-PK"/>
+        </w:rPr>
+      </w:pPr>
+      <w:r>
+        <w:rPr>
+          <w:b/>
+          <w:bCs/>
         </w:rPr>
         <w:t xml:space="preserve"> What's in your file?</w:t>
       </w:r>
     </w:p>
     <w:p>
-      <w:pPr>
-        <w:rPr>
-          <w:lang w:val="en-PK"/>
-        </w:rPr>
-      </w:pPr>
-      <w:r>
-        <w:rPr>
-          <w:lang w:val="en-PK"/>
-        </w:rPr>
+      <w:r>
         <w:t>From the printout:</w:t>
       </w:r>
     </w:p>
     <w:p>
-      <w:pPr>
-        <w:rPr>
-          <w:lang w:val="en-PK"/>
-        </w:rPr>
-      </w:pPr>
-      <w:proofErr w:type="spellStart"/>
-      <w:r>
-        <w:rPr>
-          <w:lang w:val="en-PK"/>
-        </w:rPr>
+      <w:proofErr w:type="spellStart"/>
+      <w:r>
         <w:t>kotlin</w:t>
       </w:r>
       <w:proofErr w:type="spellEnd"/>
     </w:p>
     <w:p>
-      <w:pPr>
-        <w:rPr>
-          <w:lang w:val="en-PK"/>
-        </w:rPr>
-      </w:pPr>
-      <w:proofErr w:type="spellStart"/>
-      <w:r>
-        <w:rPr>
-          <w:lang w:val="en-PK"/>
-        </w:rPr>
+      <w:proofErr w:type="spellStart"/>
+      <w:r>
         <w:t>CopyEdit</w:t>
       </w:r>
       <w:proofErr w:type="spellEnd"/>
     </w:p>
     <w:p>
-      <w:pPr>
-        <w:rPr>
-          <w:lang w:val="en-PK"/>
-        </w:rPr>
-      </w:pPr>
-      <w:r>
-        <w:rPr>
-          <w:lang w:val="en-PK"/>
-        </w:rPr>
+      <w:r>
         <w:t>Columns in this file: ['year', 'month', 'day', 'length']</w:t>
       </w:r>
     </w:p>
     <w:p>
-      <w:pPr>
-        <w:rPr>
-          <w:lang w:val="en-PK"/>
-        </w:rPr>
-      </w:pPr>
-      <w:r>
-        <w:rPr>
-          <w:lang w:val="en-PK"/>
-        </w:rPr>
+      <w:r>
         <w:t>So:</w:t>
       </w:r>
     </w:p>
@@ -3585,42 +2277,26 @@
           <w:ilvl w:val="0"/>
           <w:numId w:val="16"/>
         </w:numPr>
-        <w:rPr>
-          <w:lang w:val="en-PK"/>
-        </w:rPr>
-      </w:pPr>
-      <w:r>
-        <w:rPr>
-          <w:lang w:val="en-PK"/>
-        </w:rPr>
+      </w:pPr>
+      <w:r>
         <w:t xml:space="preserve">You don’t need to calculate </w:t>
       </w:r>
       <w:proofErr w:type="spellStart"/>
       <w:r>
-        <w:rPr>
-          <w:lang w:val="en-PK"/>
-        </w:rPr>
         <w:t>article_length</w:t>
       </w:r>
       <w:proofErr w:type="spellEnd"/>
       <w:r>
-        <w:rPr>
-          <w:lang w:val="en-PK"/>
-        </w:rPr>
         <w:t xml:space="preserve"> — it's </w:t>
       </w:r>
       <w:r>
         <w:rPr>
           <w:b/>
           <w:bCs/>
-          <w:lang w:val="en-PK"/>
         </w:rPr>
         <w:t>already there</w:t>
       </w:r>
       <w:r>
-        <w:rPr>
-          <w:lang w:val="en-PK"/>
-        </w:rPr>
         <w:t xml:space="preserve"> as length.</w:t>
       </w:r>
     </w:p>
@@ -3630,14 +2306,8 @@
           <w:ilvl w:val="0"/>
           <w:numId w:val="16"/>
         </w:numPr>
-        <w:rPr>
-          <w:lang w:val="en-PK"/>
-        </w:rPr>
-      </w:pPr>
-      <w:r>
-        <w:rPr>
-          <w:lang w:val="en-PK"/>
-        </w:rPr>
+      </w:pPr>
+      <w:r>
         <w:t>You also don’t need to extract date columns (year, month) — they’re already separate.</w:t>
       </w:r>
     </w:p>
@@ -3646,6 +2316,675 @@
         <w:t>..........................................................................................</w:t>
       </w:r>
     </w:p>
+    <w:p>
+      <w:pPr>
+        <w:rPr>
+          <w:lang w:val="en-PK"/>
+        </w:rPr>
+      </w:pPr>
+      <w:r>
+        <w:rPr>
+          <w:lang w:val="en-PK"/>
+        </w:rPr>
+        <w:t xml:space="preserve">Traceback (most recent call last): File "C:/Users/ATIYA/Pictures/exploration data.py", line 24, in &lt;module&gt; fig_total_year.write_html("Atiya_kiyani_Length_count_Task/atiya1_total_words_year.html") File "C:\Users\ATIYA\AppData\Local\Programs\Python\Python313\Lib\site-packages\plotly\basedatatypes.py", line 3706, in </w:t>
+      </w:r>
+      <w:proofErr w:type="spellStart"/>
+      <w:r>
+        <w:rPr>
+          <w:lang w:val="en-PK"/>
+        </w:rPr>
+        <w:t>write_html</w:t>
+      </w:r>
+      <w:proofErr w:type="spellEnd"/>
+      <w:r>
+        <w:rPr>
+          <w:lang w:val="en-PK"/>
+        </w:rPr>
+        <w:t xml:space="preserve"> return </w:t>
+      </w:r>
+      <w:proofErr w:type="spellStart"/>
+      <w:r>
+        <w:rPr>
+          <w:lang w:val="en-PK"/>
+        </w:rPr>
+        <w:t>pio.write_html</w:t>
+      </w:r>
+      <w:proofErr w:type="spellEnd"/>
+      <w:r>
+        <w:rPr>
+          <w:lang w:val="en-PK"/>
+        </w:rPr>
+        <w:t>(self, *</w:t>
+      </w:r>
+      <w:proofErr w:type="spellStart"/>
+      <w:r>
+        <w:rPr>
+          <w:lang w:val="en-PK"/>
+        </w:rPr>
+        <w:t>args</w:t>
+      </w:r>
+      <w:proofErr w:type="spellEnd"/>
+      <w:r>
+        <w:rPr>
+          <w:lang w:val="en-PK"/>
+        </w:rPr>
+        <w:t>, **</w:t>
+      </w:r>
+      <w:proofErr w:type="spellStart"/>
+      <w:r>
+        <w:rPr>
+          <w:lang w:val="en-PK"/>
+        </w:rPr>
+        <w:t>kwargs</w:t>
+      </w:r>
+      <w:proofErr w:type="spellEnd"/>
+      <w:r>
+        <w:rPr>
+          <w:lang w:val="en-PK"/>
+        </w:rPr>
+        <w:t xml:space="preserve">) File "C:\Users\ATIYA\AppData\Local\Programs\Python\Python313\Lib\site-packages\plotly\io\_html.py", line 509, in </w:t>
+      </w:r>
+      <w:proofErr w:type="spellStart"/>
+      <w:r>
+        <w:rPr>
+          <w:lang w:val="en-PK"/>
+        </w:rPr>
+        <w:t>write_html</w:t>
+      </w:r>
+      <w:proofErr w:type="spellEnd"/>
+      <w:r>
+        <w:rPr>
+          <w:lang w:val="en-PK"/>
+        </w:rPr>
+        <w:t xml:space="preserve"> </w:t>
+      </w:r>
+      <w:proofErr w:type="spellStart"/>
+      <w:r>
+        <w:rPr>
+          <w:lang w:val="en-PK"/>
+        </w:rPr>
+        <w:t>path.write_text</w:t>
+      </w:r>
+      <w:proofErr w:type="spellEnd"/>
+      <w:r>
+        <w:rPr>
+          <w:lang w:val="en-PK"/>
+        </w:rPr>
+        <w:t>(</w:t>
+      </w:r>
+      <w:proofErr w:type="spellStart"/>
+      <w:r>
+        <w:rPr>
+          <w:lang w:val="en-PK"/>
+        </w:rPr>
+        <w:t>html_str</w:t>
+      </w:r>
+      <w:proofErr w:type="spellEnd"/>
+      <w:r>
+        <w:rPr>
+          <w:lang w:val="en-PK"/>
+        </w:rPr>
+        <w:t xml:space="preserve">, "utf-8") File "C:\Users\ATIYA\AppData\Local\Programs\Python\Python313\Lib\pathlib\_local.py", line 555, in </w:t>
+      </w:r>
+      <w:proofErr w:type="spellStart"/>
+      <w:r>
+        <w:rPr>
+          <w:lang w:val="en-PK"/>
+        </w:rPr>
+        <w:t>write_text</w:t>
+      </w:r>
+      <w:proofErr w:type="spellEnd"/>
+      <w:r>
+        <w:rPr>
+          <w:lang w:val="en-PK"/>
+        </w:rPr>
+        <w:t xml:space="preserve"> return </w:t>
+      </w:r>
+      <w:proofErr w:type="spellStart"/>
+      <w:r>
+        <w:rPr>
+          <w:lang w:val="en-PK"/>
+        </w:rPr>
+        <w:t>PathBase.write_text</w:t>
+      </w:r>
+      <w:proofErr w:type="spellEnd"/>
+      <w:r>
+        <w:rPr>
+          <w:lang w:val="en-PK"/>
+        </w:rPr>
+        <w:t xml:space="preserve">(self, data, encoding, errors, newline) File "C:\Users\ATIYA\AppData\Local\Programs\Python\Python313\Lib\pathlib\_abc.py", line 651, in </w:t>
+      </w:r>
+      <w:proofErr w:type="spellStart"/>
+      <w:r>
+        <w:rPr>
+          <w:lang w:val="en-PK"/>
+        </w:rPr>
+        <w:t>write_text</w:t>
+      </w:r>
+      <w:proofErr w:type="spellEnd"/>
+      <w:r>
+        <w:rPr>
+          <w:lang w:val="en-PK"/>
+        </w:rPr>
+        <w:t xml:space="preserve"> with </w:t>
+      </w:r>
+      <w:proofErr w:type="spellStart"/>
+      <w:r>
+        <w:rPr>
+          <w:lang w:val="en-PK"/>
+        </w:rPr>
+        <w:t>self.open</w:t>
+      </w:r>
+      <w:proofErr w:type="spellEnd"/>
+      <w:r>
+        <w:rPr>
+          <w:lang w:val="en-PK"/>
+        </w:rPr>
+        <w:t xml:space="preserve">(mode='w', encoding=encoding, errors=errors, newline=newline) as f: File "C:\Users\ATIYA\AppData\Local\Programs\Python\Python313\Lib\pathlib\_local.py", line 537, in open return </w:t>
+      </w:r>
+      <w:proofErr w:type="spellStart"/>
+      <w:r>
+        <w:rPr>
+          <w:lang w:val="en-PK"/>
+        </w:rPr>
+        <w:t>io.open</w:t>
+      </w:r>
+      <w:proofErr w:type="spellEnd"/>
+      <w:r>
+        <w:rPr>
+          <w:lang w:val="en-PK"/>
+        </w:rPr>
+        <w:t xml:space="preserve">(self, mode, buffering, encoding, errors, newline) </w:t>
+      </w:r>
+      <w:proofErr w:type="spellStart"/>
+      <w:r>
+        <w:rPr>
+          <w:lang w:val="en-PK"/>
+        </w:rPr>
+        <w:t>FileNotFoundError</w:t>
+      </w:r>
+      <w:proofErr w:type="spellEnd"/>
+      <w:r>
+        <w:rPr>
+          <w:lang w:val="en-PK"/>
+        </w:rPr>
+        <w:t>: [</w:t>
+      </w:r>
+      <w:proofErr w:type="spellStart"/>
+      <w:r>
+        <w:rPr>
+          <w:lang w:val="en-PK"/>
+        </w:rPr>
+        <w:t>Errno</w:t>
+      </w:r>
+      <w:proofErr w:type="spellEnd"/>
+      <w:r>
+        <w:rPr>
+          <w:lang w:val="en-PK"/>
+        </w:rPr>
+        <w:t xml:space="preserve"> 2] No such file or directory: </w:t>
+      </w:r>
+      <w:r>
+        <w:rPr>
+          <w:lang w:val="en-PK"/>
+        </w:rPr>
+        <w:lastRenderedPageBreak/>
+        <w:t>'</w:t>
+      </w:r>
+      <w:proofErr w:type="spellStart"/>
+      <w:r>
+        <w:rPr>
+          <w:lang w:val="en-PK"/>
+        </w:rPr>
+        <w:t>Atiya_kiyani_Length_count_Task</w:t>
+      </w:r>
+      <w:proofErr w:type="spellEnd"/>
+      <w:r>
+        <w:rPr>
+          <w:lang w:val="en-PK"/>
+        </w:rPr>
+        <w:t xml:space="preserve">\\atiya1_total_words_year.html' how to fix it explain the what to do and don't give the code </w:t>
+      </w:r>
+    </w:p>
+    <w:p>
+      <w:pPr>
+        <w:rPr>
+          <w:b/>
+          <w:bCs/>
+          <w:lang w:val="en-PK"/>
+        </w:rPr>
+      </w:pPr>
+      <w:r>
+        <w:rPr>
+          <w:b/>
+          <w:bCs/>
+          <w:lang w:val="en-PK"/>
+        </w:rPr>
+        <w:t>ChatGPT said:</w:t>
+      </w:r>
+    </w:p>
+    <w:p>
+      <w:pPr>
+        <w:rPr>
+          <w:lang w:val="en-PK"/>
+        </w:rPr>
+      </w:pPr>
+      <w:r>
+        <w:rPr>
+          <w:lang w:val="en-PK"/>
+        </w:rPr>
+        <w:t xml:space="preserve">This error is telling you that Python is trying to save your HTML file into a folder named </w:t>
+      </w:r>
+      <w:proofErr w:type="spellStart"/>
+      <w:r>
+        <w:rPr>
+          <w:lang w:val="en-PK"/>
+        </w:rPr>
+        <w:t>Atiya_kiyani_Length_count_Task</w:t>
+      </w:r>
+      <w:proofErr w:type="spellEnd"/>
+      <w:r>
+        <w:rPr>
+          <w:lang w:val="en-PK"/>
+        </w:rPr>
+        <w:t xml:space="preserve">, but it </w:t>
+      </w:r>
+      <w:r>
+        <w:rPr>
+          <w:b/>
+          <w:bCs/>
+          <w:lang w:val="en-PK"/>
+        </w:rPr>
+        <w:t>can’t find that folder</w:t>
+      </w:r>
+      <w:r>
+        <w:rPr>
+          <w:lang w:val="en-PK"/>
+        </w:rPr>
+        <w:t xml:space="preserve">, so it throws a </w:t>
+      </w:r>
+      <w:proofErr w:type="spellStart"/>
+      <w:r>
+        <w:rPr>
+          <w:lang w:val="en-PK"/>
+        </w:rPr>
+        <w:t>FileNotFoundError</w:t>
+      </w:r>
+      <w:proofErr w:type="spellEnd"/>
+      <w:r>
+        <w:rPr>
+          <w:lang w:val="en-PK"/>
+        </w:rPr>
+        <w:t>.</w:t>
+      </w:r>
+    </w:p>
+    <w:p>
+      <w:pPr>
+        <w:rPr>
+          <w:lang w:val="en-PK"/>
+        </w:rPr>
+      </w:pPr>
+      <w:r>
+        <w:rPr>
+          <w:lang w:val="en-PK"/>
+        </w:rPr>
+        <w:t>Here’s what you need to do to fix it:</w:t>
+      </w:r>
+    </w:p>
+    <w:p>
+      <w:pPr>
+        <w:rPr>
+          <w:lang w:val="en-PK"/>
+        </w:rPr>
+      </w:pPr>
+      <w:r>
+        <w:rPr>
+          <w:lang w:val="en-PK"/>
+        </w:rPr>
+        <w:pict w14:anchorId="79C96874">
+          <v:rect id="_x0000_i1054" style="width:0;height:1.5pt" o:hralign="center" o:hrstd="t" o:hr="t" fillcolor="#a0a0a0" stroked="f"/>
+        </w:pict>
+      </w:r>
+    </w:p>
+    <w:p>
+      <w:pPr>
+        <w:rPr>
+          <w:b/>
+          <w:bCs/>
+          <w:lang w:val="en-PK"/>
+        </w:rPr>
+      </w:pPr>
+      <w:r>
+        <w:rPr>
+          <w:rFonts w:ascii="Segoe UI Emoji" w:hAnsi="Segoe UI Emoji" w:cs="Segoe UI Emoji"/>
+          <w:b/>
+          <w:bCs/>
+          <w:lang w:val="en-PK"/>
+        </w:rPr>
+        <w:t>✅</w:t>
+      </w:r>
+      <w:r>
+        <w:rPr>
+          <w:b/>
+          <w:bCs/>
+          <w:lang w:val="en-PK"/>
+        </w:rPr>
+        <w:t xml:space="preserve"> What to Do:</w:t>
+      </w:r>
+    </w:p>
+    <w:p>
+      <w:pPr>
+        <w:numPr>
+          <w:ilvl w:val="0"/>
+          <w:numId w:val="21"/>
+        </w:numPr>
+        <w:rPr>
+          <w:lang w:val="en-PK"/>
+        </w:rPr>
+      </w:pPr>
+      <w:r>
+        <w:rPr>
+          <w:b/>
+          <w:bCs/>
+          <w:lang w:val="en-PK"/>
+        </w:rPr>
+        <w:t>Manually check if the folder exists:</w:t>
+      </w:r>
+    </w:p>
+    <w:p>
+      <w:pPr>
+        <w:numPr>
+          <w:ilvl w:val="1"/>
+          <w:numId w:val="21"/>
+        </w:numPr>
+        <w:rPr>
+          <w:lang w:val="en-PK"/>
+        </w:rPr>
+      </w:pPr>
+      <w:r>
+        <w:rPr>
+          <w:lang w:val="en-PK"/>
+        </w:rPr>
+        <w:t>Open File Explorer.</w:t>
+      </w:r>
+    </w:p>
+    <w:p>
+      <w:pPr>
+        <w:numPr>
+          <w:ilvl w:val="1"/>
+          <w:numId w:val="21"/>
+        </w:numPr>
+        <w:rPr>
+          <w:lang w:val="en-PK"/>
+        </w:rPr>
+      </w:pPr>
+      <w:r>
+        <w:rPr>
+          <w:lang w:val="en-PK"/>
+        </w:rPr>
+        <w:t>Navigate to the location where your Python script is saved.</w:t>
+      </w:r>
+    </w:p>
+    <w:p>
+      <w:pPr>
+        <w:numPr>
+          <w:ilvl w:val="1"/>
+          <w:numId w:val="21"/>
+        </w:numPr>
+        <w:rPr>
+          <w:lang w:val="en-PK"/>
+        </w:rPr>
+      </w:pPr>
+      <w:r>
+        <w:rPr>
+          <w:lang w:val="en-PK"/>
+        </w:rPr>
+        <w:t xml:space="preserve">Look for a folder named </w:t>
+      </w:r>
+      <w:proofErr w:type="spellStart"/>
+      <w:r>
+        <w:rPr>
+          <w:lang w:val="en-PK"/>
+        </w:rPr>
+        <w:t>Atiya_kiyani_Length_count_Task</w:t>
+      </w:r>
+      <w:proofErr w:type="spellEnd"/>
+      <w:r>
+        <w:rPr>
+          <w:lang w:val="en-PK"/>
+        </w:rPr>
+        <w:t>.</w:t>
+      </w:r>
+    </w:p>
+    <w:p>
+      <w:pPr>
+        <w:numPr>
+          <w:ilvl w:val="0"/>
+          <w:numId w:val="21"/>
+        </w:numPr>
+        <w:rPr>
+          <w:lang w:val="en-PK"/>
+        </w:rPr>
+      </w:pPr>
+      <w:r>
+        <w:rPr>
+          <w:b/>
+          <w:bCs/>
+          <w:lang w:val="en-PK"/>
+        </w:rPr>
+        <w:t>If the folder is missing:</w:t>
+      </w:r>
+    </w:p>
+    <w:p>
+      <w:pPr>
+        <w:numPr>
+          <w:ilvl w:val="1"/>
+          <w:numId w:val="21"/>
+        </w:numPr>
+        <w:rPr>
+          <w:lang w:val="en-PK"/>
+        </w:rPr>
+      </w:pPr>
+      <w:r>
+        <w:rPr>
+          <w:lang w:val="en-PK"/>
+        </w:rPr>
+        <w:t>Create a new folder in the same directory where your script is.</w:t>
+      </w:r>
+    </w:p>
+    <w:p>
+      <w:pPr>
+        <w:numPr>
+          <w:ilvl w:val="1"/>
+          <w:numId w:val="21"/>
+        </w:numPr>
+        <w:rPr>
+          <w:lang w:val="en-PK"/>
+        </w:rPr>
+      </w:pPr>
+      <w:r>
+        <w:rPr>
+          <w:lang w:val="en-PK"/>
+        </w:rPr>
+        <w:t xml:space="preserve">Name it exactly as written: </w:t>
+      </w:r>
+      <w:proofErr w:type="spellStart"/>
+      <w:r>
+        <w:rPr>
+          <w:lang w:val="en-PK"/>
+        </w:rPr>
+        <w:t>Atiya_kiyani_Length_count_Task</w:t>
+      </w:r>
+      <w:proofErr w:type="spellEnd"/>
+      <w:r>
+        <w:rPr>
+          <w:lang w:val="en-PK"/>
+        </w:rPr>
+        <w:t xml:space="preserve"> (spelling and capitalization must match).</w:t>
+      </w:r>
+    </w:p>
+    <w:p>
+      <w:pPr>
+        <w:numPr>
+          <w:ilvl w:val="0"/>
+          <w:numId w:val="21"/>
+        </w:numPr>
+        <w:rPr>
+          <w:lang w:val="en-PK"/>
+        </w:rPr>
+      </w:pPr>
+      <w:r>
+        <w:rPr>
+          <w:b/>
+          <w:bCs/>
+          <w:lang w:val="en-PK"/>
+        </w:rPr>
+        <w:t>Run your script again:</w:t>
+      </w:r>
+    </w:p>
+    <w:p>
+      <w:pPr>
+        <w:numPr>
+          <w:ilvl w:val="1"/>
+          <w:numId w:val="21"/>
+        </w:numPr>
+        <w:rPr>
+          <w:lang w:val="en-PK"/>
+        </w:rPr>
+      </w:pPr>
+      <w:r>
+        <w:rPr>
+          <w:lang w:val="en-PK"/>
+        </w:rPr>
+        <w:t>Once the folder exists, Python will be able to save the HTML file inside it without errors.</w:t>
+      </w:r>
+    </w:p>
+    <w:p>
+      <w:pPr>
+        <w:rPr>
+          <w:lang w:val="en-PK"/>
+        </w:rPr>
+      </w:pPr>
+      <w:r>
+        <w:rPr>
+          <w:lang w:val="en-PK"/>
+        </w:rPr>
+        <w:pict w14:anchorId="3EB929BE">
+          <v:rect id="_x0000_i1055" style="width:0;height:1.5pt" o:hralign="center" o:hrstd="t" o:hr="t" fillcolor="#a0a0a0" stroked="f"/>
+        </w:pict>
+      </w:r>
+    </w:p>
+    <w:p>
+      <w:pPr>
+        <w:rPr>
+          <w:b/>
+          <w:bCs/>
+          <w:lang w:val="en-PK"/>
+        </w:rPr>
+      </w:pPr>
+      <w:r>
+        <w:rPr>
+          <w:rFonts w:ascii="Segoe UI Emoji" w:hAnsi="Segoe UI Emoji" w:cs="Segoe UI Emoji"/>
+          <w:b/>
+          <w:bCs/>
+          <w:lang w:val="en-PK"/>
+        </w:rPr>
+        <w:t>❌</w:t>
+      </w:r>
+      <w:r>
+        <w:rPr>
+          <w:b/>
+          <w:bCs/>
+          <w:lang w:val="en-PK"/>
+        </w:rPr>
+        <w:t xml:space="preserve"> What Not to Do:</w:t>
+      </w:r>
+    </w:p>
+    <w:p>
+      <w:pPr>
+        <w:numPr>
+          <w:ilvl w:val="0"/>
+          <w:numId w:val="22"/>
+        </w:numPr>
+        <w:rPr>
+          <w:lang w:val="en-PK"/>
+        </w:rPr>
+      </w:pPr>
+      <w:r>
+        <w:rPr>
+          <w:lang w:val="en-PK"/>
+        </w:rPr>
+        <w:t>Don’t try to change just the filename in the script without adjusting the path or folder.</w:t>
+      </w:r>
+    </w:p>
+    <w:p>
+      <w:pPr>
+        <w:numPr>
+          <w:ilvl w:val="0"/>
+          <w:numId w:val="22"/>
+        </w:numPr>
+        <w:rPr>
+          <w:lang w:val="en-PK"/>
+        </w:rPr>
+      </w:pPr>
+      <w:r>
+        <w:rPr>
+          <w:lang w:val="en-PK"/>
+        </w:rPr>
+        <w:t>Don’t ignore the error and assume it will resolve itself—it won’t unless the folder is there.</w:t>
+      </w:r>
+    </w:p>
+    <w:p>
+      <w:pPr>
+        <w:numPr>
+          <w:ilvl w:val="0"/>
+          <w:numId w:val="22"/>
+        </w:numPr>
+        <w:rPr>
+          <w:lang w:val="en-PK"/>
+        </w:rPr>
+      </w:pPr>
+      <w:r>
+        <w:rPr>
+          <w:lang w:val="en-PK"/>
+        </w:rPr>
+        <w:t>Don’t rename the folder in File Explorer with extra spaces or typos; it must match the script exactly.</w:t>
+      </w:r>
+    </w:p>
+    <w:p>
+      <w:pPr>
+        <w:rPr>
+          <w:lang w:val="en-PK"/>
+        </w:rPr>
+      </w:pPr>
+      <w:r>
+        <w:rPr>
+          <w:lang w:val="en-PK"/>
+        </w:rPr>
+        <w:pict w14:anchorId="608344C0">
+          <v:rect id="_x0000_i1056" style="width:0;height:1.5pt" o:hralign="center" o:hrstd="t" o:hr="t" fillcolor="#a0a0a0" stroked="f"/>
+        </w:pict>
+      </w:r>
+    </w:p>
+    <w:p>
+      <w:pPr>
+        <w:rPr>
+          <w:lang w:val="en-PK"/>
+        </w:rPr>
+      </w:pPr>
+      <w:r>
+        <w:rPr>
+          <w:lang w:val="en-PK"/>
+        </w:rPr>
+        <w:lastRenderedPageBreak/>
+        <w:t>Once the folder exists, your script should be able to write the HTML file with no problem. Let me know if you want help making this process smoother in future scripts (like checking if folders exist automatically).</w:t>
+      </w:r>
+    </w:p>
+    <w:p>
+      <w:r>
+        <w:t>.......................................................................................................</w:t>
+      </w:r>
+    </w:p>
     <w:p/>
     <w:p>
       <w:pPr>
@@ -3653,7 +2992,638 @@
           <w:lang w:val="en-PK"/>
         </w:rPr>
       </w:pPr>
-    </w:p>
+      <w:r>
+        <w:rPr>
+          <w:lang w:val="en-PK"/>
+        </w:rPr>
+        <w:t xml:space="preserve">Traceback (most recent call last): File "C:/Users/ATIYA/Pictures/exploration data.py", line 21, in &lt;module&gt; </w:t>
+      </w:r>
+      <w:proofErr w:type="spellStart"/>
+      <w:r>
+        <w:rPr>
+          <w:lang w:val="en-PK"/>
+        </w:rPr>
+        <w:t>fig_total_year.write_html</w:t>
+      </w:r>
+      <w:proofErr w:type="spellEnd"/>
+      <w:r>
+        <w:rPr>
+          <w:lang w:val="en-PK"/>
+        </w:rPr>
+        <w:t xml:space="preserve">("data/atiya1_total_words_year.html") File "C:\Users\ATIYA\AppData\Local\Programs\Python\Python313\Lib\site-packages\plotly\basedatatypes.py", line 3706, in </w:t>
+      </w:r>
+      <w:proofErr w:type="spellStart"/>
+      <w:r>
+        <w:rPr>
+          <w:lang w:val="en-PK"/>
+        </w:rPr>
+        <w:t>write_html</w:t>
+      </w:r>
+      <w:proofErr w:type="spellEnd"/>
+      <w:r>
+        <w:rPr>
+          <w:lang w:val="en-PK"/>
+        </w:rPr>
+        <w:t xml:space="preserve"> return </w:t>
+      </w:r>
+      <w:proofErr w:type="spellStart"/>
+      <w:r>
+        <w:rPr>
+          <w:lang w:val="en-PK"/>
+        </w:rPr>
+        <w:t>pio.write_html</w:t>
+      </w:r>
+      <w:proofErr w:type="spellEnd"/>
+      <w:r>
+        <w:rPr>
+          <w:lang w:val="en-PK"/>
+        </w:rPr>
+        <w:t>(self, *</w:t>
+      </w:r>
+      <w:proofErr w:type="spellStart"/>
+      <w:r>
+        <w:rPr>
+          <w:lang w:val="en-PK"/>
+        </w:rPr>
+        <w:t>args</w:t>
+      </w:r>
+      <w:proofErr w:type="spellEnd"/>
+      <w:r>
+        <w:rPr>
+          <w:lang w:val="en-PK"/>
+        </w:rPr>
+        <w:t>, **</w:t>
+      </w:r>
+      <w:proofErr w:type="spellStart"/>
+      <w:r>
+        <w:rPr>
+          <w:lang w:val="en-PK"/>
+        </w:rPr>
+        <w:t>kwargs</w:t>
+      </w:r>
+      <w:proofErr w:type="spellEnd"/>
+      <w:r>
+        <w:rPr>
+          <w:lang w:val="en-PK"/>
+        </w:rPr>
+        <w:t xml:space="preserve">) File "C:\Users\ATIYA\AppData\Local\Programs\Python\Python313\Lib\site-packages\plotly\io\_html.py", line 509, in </w:t>
+      </w:r>
+      <w:proofErr w:type="spellStart"/>
+      <w:r>
+        <w:rPr>
+          <w:lang w:val="en-PK"/>
+        </w:rPr>
+        <w:t>write_html</w:t>
+      </w:r>
+      <w:proofErr w:type="spellEnd"/>
+      <w:r>
+        <w:rPr>
+          <w:lang w:val="en-PK"/>
+        </w:rPr>
+        <w:t xml:space="preserve"> </w:t>
+      </w:r>
+      <w:proofErr w:type="spellStart"/>
+      <w:r>
+        <w:rPr>
+          <w:lang w:val="en-PK"/>
+        </w:rPr>
+        <w:t>path.write_text</w:t>
+      </w:r>
+      <w:proofErr w:type="spellEnd"/>
+      <w:r>
+        <w:rPr>
+          <w:lang w:val="en-PK"/>
+        </w:rPr>
+        <w:t>(</w:t>
+      </w:r>
+      <w:proofErr w:type="spellStart"/>
+      <w:r>
+        <w:rPr>
+          <w:lang w:val="en-PK"/>
+        </w:rPr>
+        <w:t>html_str</w:t>
+      </w:r>
+      <w:proofErr w:type="spellEnd"/>
+      <w:r>
+        <w:rPr>
+          <w:lang w:val="en-PK"/>
+        </w:rPr>
+        <w:t xml:space="preserve">, "utf-8") File "C:\Users\ATIYA\AppData\Local\Programs\Python\Python313\Lib\pathlib\_local.py", line 555, in </w:t>
+      </w:r>
+      <w:proofErr w:type="spellStart"/>
+      <w:r>
+        <w:rPr>
+          <w:lang w:val="en-PK"/>
+        </w:rPr>
+        <w:t>write_text</w:t>
+      </w:r>
+      <w:proofErr w:type="spellEnd"/>
+      <w:r>
+        <w:rPr>
+          <w:lang w:val="en-PK"/>
+        </w:rPr>
+        <w:t xml:space="preserve"> return </w:t>
+      </w:r>
+      <w:proofErr w:type="spellStart"/>
+      <w:r>
+        <w:rPr>
+          <w:lang w:val="en-PK"/>
+        </w:rPr>
+        <w:t>PathBase.write_text</w:t>
+      </w:r>
+      <w:proofErr w:type="spellEnd"/>
+      <w:r>
+        <w:rPr>
+          <w:lang w:val="en-PK"/>
+        </w:rPr>
+        <w:t xml:space="preserve">(self, data, encoding, errors, newline) File "C:\Users\ATIYA\AppData\Local\Programs\Python\Python313\Lib\pathlib\_abc.py", line 651, in </w:t>
+      </w:r>
+      <w:proofErr w:type="spellStart"/>
+      <w:r>
+        <w:rPr>
+          <w:lang w:val="en-PK"/>
+        </w:rPr>
+        <w:t>write_text</w:t>
+      </w:r>
+      <w:proofErr w:type="spellEnd"/>
+      <w:r>
+        <w:rPr>
+          <w:lang w:val="en-PK"/>
+        </w:rPr>
+        <w:t xml:space="preserve"> with </w:t>
+      </w:r>
+      <w:proofErr w:type="spellStart"/>
+      <w:r>
+        <w:rPr>
+          <w:lang w:val="en-PK"/>
+        </w:rPr>
+        <w:t>self.open</w:t>
+      </w:r>
+      <w:proofErr w:type="spellEnd"/>
+      <w:r>
+        <w:rPr>
+          <w:lang w:val="en-PK"/>
+        </w:rPr>
+        <w:t xml:space="preserve">(mode='w', encoding=encoding, errors=errors, newline=newline) as f: File "C:\Users\ATIYA\AppData\Local\Programs\Python\Python313\Lib\pathlib\_local.py", line 537, in open return </w:t>
+      </w:r>
+      <w:proofErr w:type="spellStart"/>
+      <w:r>
+        <w:rPr>
+          <w:lang w:val="en-PK"/>
+        </w:rPr>
+        <w:t>io.open</w:t>
+      </w:r>
+      <w:proofErr w:type="spellEnd"/>
+      <w:r>
+        <w:rPr>
+          <w:lang w:val="en-PK"/>
+        </w:rPr>
+        <w:t xml:space="preserve">(self, mode, buffering, encoding, errors, newline) </w:t>
+      </w:r>
+      <w:proofErr w:type="spellStart"/>
+      <w:r>
+        <w:rPr>
+          <w:lang w:val="en-PK"/>
+        </w:rPr>
+        <w:t>FileNotFoundError</w:t>
+      </w:r>
+      <w:proofErr w:type="spellEnd"/>
+      <w:r>
+        <w:rPr>
+          <w:lang w:val="en-PK"/>
+        </w:rPr>
+        <w:t>: [</w:t>
+      </w:r>
+      <w:proofErr w:type="spellStart"/>
+      <w:r>
+        <w:rPr>
+          <w:lang w:val="en-PK"/>
+        </w:rPr>
+        <w:t>Errno</w:t>
+      </w:r>
+      <w:proofErr w:type="spellEnd"/>
+      <w:r>
+        <w:rPr>
+          <w:lang w:val="en-PK"/>
+        </w:rPr>
+        <w:t xml:space="preserve"> 2] No such file or directory: 'data\\atiya1_total_words_year.html' how to fix it </w:t>
+      </w:r>
+    </w:p>
+    <w:p>
+      <w:pPr>
+        <w:rPr>
+          <w:b/>
+          <w:bCs/>
+          <w:lang w:val="en-PK"/>
+        </w:rPr>
+      </w:pPr>
+      <w:r>
+        <w:rPr>
+          <w:b/>
+          <w:bCs/>
+          <w:lang w:val="en-PK"/>
+        </w:rPr>
+        <w:t>ChatGPT said:</w:t>
+      </w:r>
+    </w:p>
+    <w:p>
+      <w:pPr>
+        <w:rPr>
+          <w:lang w:val="en-PK"/>
+        </w:rPr>
+      </w:pPr>
+      <w:r>
+        <w:rPr>
+          <w:lang w:val="en-PK"/>
+        </w:rPr>
+        <w:t xml:space="preserve">This error means your script is trying to save an HTML file into a folder named data, but </w:t>
+      </w:r>
+      <w:r>
+        <w:rPr>
+          <w:b/>
+          <w:bCs/>
+          <w:lang w:val="en-PK"/>
+        </w:rPr>
+        <w:t>that folder does not exist</w:t>
+      </w:r>
+      <w:r>
+        <w:rPr>
+          <w:lang w:val="en-PK"/>
+        </w:rPr>
+        <w:t xml:space="preserve"> — so Python cannot find the path and throws a </w:t>
+      </w:r>
+      <w:proofErr w:type="spellStart"/>
+      <w:r>
+        <w:rPr>
+          <w:lang w:val="en-PK"/>
+        </w:rPr>
+        <w:t>FileNotFoundError</w:t>
+      </w:r>
+      <w:proofErr w:type="spellEnd"/>
+      <w:r>
+        <w:rPr>
+          <w:lang w:val="en-PK"/>
+        </w:rPr>
+        <w:t>.</w:t>
+      </w:r>
+    </w:p>
+    <w:p>
+      <w:pPr>
+        <w:rPr>
+          <w:lang w:val="en-PK"/>
+        </w:rPr>
+      </w:pPr>
+      <w:r>
+        <w:rPr>
+          <w:lang w:val="en-PK"/>
+        </w:rPr>
+        <w:pict w14:anchorId="5E0BCE52">
+          <v:rect id="_x0000_i1078" style="width:0;height:1.5pt" o:hralign="center" o:hrstd="t" o:hr="t" fillcolor="#a0a0a0" stroked="f"/>
+        </w:pict>
+      </w:r>
+    </w:p>
+    <w:p>
+      <w:pPr>
+        <w:rPr>
+          <w:b/>
+          <w:bCs/>
+          <w:lang w:val="en-PK"/>
+        </w:rPr>
+      </w:pPr>
+      <w:r>
+        <w:rPr>
+          <w:rFonts w:ascii="Segoe UI Emoji" w:hAnsi="Segoe UI Emoji" w:cs="Segoe UI Emoji"/>
+          <w:b/>
+          <w:bCs/>
+          <w:lang w:val="en-PK"/>
+        </w:rPr>
+        <w:t>✅</w:t>
+      </w:r>
+      <w:r>
+        <w:rPr>
+          <w:b/>
+          <w:bCs/>
+          <w:lang w:val="en-PK"/>
+        </w:rPr>
+        <w:t xml:space="preserve"> How to Fix It</w:t>
+      </w:r>
+    </w:p>
+    <w:p>
+      <w:pPr>
+        <w:numPr>
+          <w:ilvl w:val="0"/>
+          <w:numId w:val="23"/>
+        </w:numPr>
+        <w:rPr>
+          <w:lang w:val="en-PK"/>
+        </w:rPr>
+      </w:pPr>
+      <w:r>
+        <w:rPr>
+          <w:b/>
+          <w:bCs/>
+          <w:lang w:val="en-PK"/>
+        </w:rPr>
+        <w:t>Create the folder manually:</w:t>
+      </w:r>
+    </w:p>
+    <w:p>
+      <w:pPr>
+        <w:numPr>
+          <w:ilvl w:val="1"/>
+          <w:numId w:val="23"/>
+        </w:numPr>
+        <w:rPr>
+          <w:lang w:val="en-PK"/>
+        </w:rPr>
+      </w:pPr>
+      <w:r>
+        <w:rPr>
+          <w:lang w:val="en-PK"/>
+        </w:rPr>
+        <w:t xml:space="preserve">Open </w:t>
+      </w:r>
+      <w:r>
+        <w:rPr>
+          <w:b/>
+          <w:bCs/>
+          <w:lang w:val="en-PK"/>
+        </w:rPr>
+        <w:t>File Explorer</w:t>
+      </w:r>
+      <w:r>
+        <w:rPr>
+          <w:lang w:val="en-PK"/>
+        </w:rPr>
+        <w:t>.</w:t>
+      </w:r>
+    </w:p>
+    <w:p>
+      <w:pPr>
+        <w:numPr>
+          <w:ilvl w:val="1"/>
+          <w:numId w:val="23"/>
+        </w:numPr>
+        <w:rPr>
+          <w:lang w:val="en-PK"/>
+        </w:rPr>
+      </w:pPr>
+      <w:r>
+        <w:rPr>
+          <w:lang w:val="en-PK"/>
+        </w:rPr>
+        <w:t>Go to the directory where your script (exploration data.py) is saved — in this case, it looks like it's in:</w:t>
+      </w:r>
+      <w:r>
+        <w:rPr>
+          <w:lang w:val="en-PK"/>
+        </w:rPr>
+        <w:br/>
+        <w:t>C:/Users/ATIYA/Pictures/</w:t>
+      </w:r>
+    </w:p>
+    <w:p>
+      <w:pPr>
+        <w:numPr>
+          <w:ilvl w:val="1"/>
+          <w:numId w:val="23"/>
+        </w:numPr>
+        <w:rPr>
+          <w:lang w:val="en-PK"/>
+        </w:rPr>
+      </w:pPr>
+      <w:r>
+        <w:rPr>
+          <w:lang w:val="en-PK"/>
+        </w:rPr>
+        <w:t xml:space="preserve">Inside that location, </w:t>
+      </w:r>
+      <w:r>
+        <w:rPr>
+          <w:b/>
+          <w:bCs/>
+          <w:lang w:val="en-PK"/>
+        </w:rPr>
+        <w:t>create a new folder</w:t>
+      </w:r>
+      <w:r>
+        <w:rPr>
+          <w:lang w:val="en-PK"/>
+        </w:rPr>
+        <w:t xml:space="preserve"> and name it exactly:</w:t>
+      </w:r>
+      <w:r>
+        <w:rPr>
+          <w:lang w:val="en-PK"/>
+        </w:rPr>
+        <w:br/>
+        <w:t>data</w:t>
+      </w:r>
+    </w:p>
+    <w:p>
+      <w:pPr>
+        <w:numPr>
+          <w:ilvl w:val="0"/>
+          <w:numId w:val="23"/>
+        </w:numPr>
+        <w:rPr>
+          <w:lang w:val="en-PK"/>
+        </w:rPr>
+      </w:pPr>
+      <w:r>
+        <w:rPr>
+          <w:b/>
+          <w:bCs/>
+          <w:lang w:val="en-PK"/>
+        </w:rPr>
+        <w:lastRenderedPageBreak/>
+        <w:t>Run your script again:</w:t>
+      </w:r>
+    </w:p>
+    <w:p>
+      <w:pPr>
+        <w:numPr>
+          <w:ilvl w:val="1"/>
+          <w:numId w:val="23"/>
+        </w:numPr>
+        <w:rPr>
+          <w:lang w:val="en-PK"/>
+        </w:rPr>
+      </w:pPr>
+      <w:r>
+        <w:rPr>
+          <w:lang w:val="en-PK"/>
+        </w:rPr>
+        <w:t>Now that the folder exists, Python will be able to write the HTML file into it without error.</w:t>
+      </w:r>
+    </w:p>
+    <w:p>
+      <w:pPr>
+        <w:rPr>
+          <w:lang w:val="en-PK"/>
+        </w:rPr>
+      </w:pPr>
+      <w:r>
+        <w:rPr>
+          <w:lang w:val="en-PK"/>
+        </w:rPr>
+        <w:pict w14:anchorId="05F71069">
+          <v:rect id="_x0000_i1079" style="width:0;height:1.5pt" o:hralign="center" o:hrstd="t" o:hr="t" fillcolor="#a0a0a0" stroked="f"/>
+        </w:pict>
+      </w:r>
+    </w:p>
+    <w:p>
+      <w:pPr>
+        <w:rPr>
+          <w:b/>
+          <w:bCs/>
+          <w:lang w:val="en-PK"/>
+        </w:rPr>
+      </w:pPr>
+      <w:r>
+        <w:rPr>
+          <w:rFonts w:ascii="Segoe UI Emoji" w:hAnsi="Segoe UI Emoji" w:cs="Segoe UI Emoji"/>
+          <w:b/>
+          <w:bCs/>
+          <w:lang w:val="en-PK"/>
+        </w:rPr>
+        <w:t>🔁</w:t>
+      </w:r>
+      <w:r>
+        <w:rPr>
+          <w:b/>
+          <w:bCs/>
+          <w:lang w:val="en-PK"/>
+        </w:rPr>
+        <w:t xml:space="preserve"> Why This Happens</w:t>
+      </w:r>
+    </w:p>
+    <w:p>
+      <w:pPr>
+        <w:rPr>
+          <w:lang w:val="en-PK"/>
+        </w:rPr>
+      </w:pPr>
+      <w:r>
+        <w:rPr>
+          <w:lang w:val="en-PK"/>
+        </w:rPr>
+        <w:t>Your script includes a file path (data/atiya1_total_words_year.html), which tells Python to:</w:t>
+      </w:r>
+    </w:p>
+    <w:p>
+      <w:pPr>
+        <w:rPr>
+          <w:lang w:val="en-PK"/>
+        </w:rPr>
+      </w:pPr>
+      <w:r>
+        <w:rPr>
+          <w:lang w:val="en-PK"/>
+        </w:rPr>
+        <w:t>"Save the file into a folder named data"</w:t>
+      </w:r>
+    </w:p>
+    <w:p>
+      <w:pPr>
+        <w:rPr>
+          <w:lang w:val="en-PK"/>
+        </w:rPr>
+      </w:pPr>
+      <w:r>
+        <w:rPr>
+          <w:lang w:val="en-PK"/>
+        </w:rPr>
+        <w:t xml:space="preserve">But if that folder doesn’t exist, Python can’t proceed — it </w:t>
+      </w:r>
+      <w:r>
+        <w:rPr>
+          <w:b/>
+          <w:bCs/>
+          <w:lang w:val="en-PK"/>
+        </w:rPr>
+        <w:t>won’t create the folder automatically</w:t>
+      </w:r>
+      <w:r>
+        <w:rPr>
+          <w:lang w:val="en-PK"/>
+        </w:rPr>
+        <w:t>, so it fails.</w:t>
+      </w:r>
+    </w:p>
+    <w:p>
+      <w:pPr>
+        <w:rPr>
+          <w:lang w:val="en-PK"/>
+        </w:rPr>
+      </w:pPr>
+      <w:r>
+        <w:rPr>
+          <w:lang w:val="en-PK"/>
+        </w:rPr>
+        <w:pict w14:anchorId="723D3FD8">
+          <v:rect id="_x0000_i1080" style="width:0;height:1.5pt" o:hralign="center" o:hrstd="t" o:hr="t" fillcolor="#a0a0a0" stroked="f"/>
+        </w:pict>
+      </w:r>
+    </w:p>
+    <w:p>
+      <w:pPr>
+        <w:rPr>
+          <w:b/>
+          <w:bCs/>
+          <w:lang w:val="en-PK"/>
+        </w:rPr>
+      </w:pPr>
+      <w:r>
+        <w:rPr>
+          <w:rFonts w:ascii="Segoe UI Emoji" w:hAnsi="Segoe UI Emoji" w:cs="Segoe UI Emoji"/>
+          <w:b/>
+          <w:bCs/>
+          <w:lang w:val="en-PK"/>
+        </w:rPr>
+        <w:t>💡</w:t>
+      </w:r>
+      <w:r>
+        <w:rPr>
+          <w:b/>
+          <w:bCs/>
+          <w:lang w:val="en-PK"/>
+        </w:rPr>
+        <w:t xml:space="preserve"> Pro Tip (for future scripts)</w:t>
+      </w:r>
+    </w:p>
+    <w:p>
+      <w:pPr>
+        <w:rPr>
+          <w:lang w:val="en-PK"/>
+        </w:rPr>
+      </w:pPr>
+      <w:r>
+        <w:rPr>
+          <w:lang w:val="en-PK"/>
+        </w:rPr>
+        <w:t>In the future, before saving files, it’s good practice to check if a folder exists and create it if not — this helps prevent these errors, especially when working on new systems or folders.</w:t>
+      </w:r>
+    </w:p>
+    <w:p>
+      <w:pPr>
+        <w:rPr>
+          <w:lang w:val="en-PK"/>
+        </w:rPr>
+      </w:pPr>
+      <w:r>
+        <w:rPr>
+          <w:lang w:val="en-PK"/>
+        </w:rPr>
+        <w:t>Let me know if you'd like a script tip to automate that check.</w:t>
+      </w:r>
+    </w:p>
+    <w:p>
+      <w:r>
+        <w:t>.............................................................................................</w:t>
+      </w:r>
+    </w:p>
+    <w:p/>
     <w:p/>
     <w:sectPr>
       <w:pgSz w:w="11906" w:h="16838"/>
@@ -4264,6 +4234,240 @@
     </w:lvl>
   </w:abstractNum>
   <w:abstractNum w:abstractNumId="4" w15:restartNumberingAfterBreak="0">
+    <w:nsid w:val="21BC6CE5"/>
+    <w:multiLevelType w:val="multilevel"/>
+    <w:tmpl w:val="AC98DFAE"/>
+    <w:lvl w:ilvl="0">
+      <w:start w:val="1"/>
+      <w:numFmt w:val="decimal"/>
+      <w:lvlText w:val="%1."/>
+      <w:lvlJc w:val="left"/>
+      <w:pPr>
+        <w:tabs>
+          <w:tab w:val="num" w:pos="720"/>
+        </w:tabs>
+        <w:ind w:left="720" w:hanging="360"/>
+      </w:pPr>
+    </w:lvl>
+    <w:lvl w:ilvl="1">
+      <w:start w:val="1"/>
+      <w:numFmt w:val="bullet"/>
+      <w:lvlText w:val="o"/>
+      <w:lvlJc w:val="left"/>
+      <w:pPr>
+        <w:tabs>
+          <w:tab w:val="num" w:pos="1440"/>
+        </w:tabs>
+        <w:ind w:left="1440" w:hanging="360"/>
+      </w:pPr>
+      <w:rPr>
+        <w:rFonts w:ascii="Courier New" w:hAnsi="Courier New" w:hint="default"/>
+        <w:sz w:val="20"/>
+      </w:rPr>
+    </w:lvl>
+    <w:lvl w:ilvl="2" w:tentative="1">
+      <w:start w:val="1"/>
+      <w:numFmt w:val="decimal"/>
+      <w:lvlText w:val="%3."/>
+      <w:lvlJc w:val="left"/>
+      <w:pPr>
+        <w:tabs>
+          <w:tab w:val="num" w:pos="2160"/>
+        </w:tabs>
+        <w:ind w:left="2160" w:hanging="360"/>
+      </w:pPr>
+    </w:lvl>
+    <w:lvl w:ilvl="3" w:tentative="1">
+      <w:start w:val="1"/>
+      <w:numFmt w:val="decimal"/>
+      <w:lvlText w:val="%4."/>
+      <w:lvlJc w:val="left"/>
+      <w:pPr>
+        <w:tabs>
+          <w:tab w:val="num" w:pos="2880"/>
+        </w:tabs>
+        <w:ind w:left="2880" w:hanging="360"/>
+      </w:pPr>
+    </w:lvl>
+    <w:lvl w:ilvl="4" w:tentative="1">
+      <w:start w:val="1"/>
+      <w:numFmt w:val="decimal"/>
+      <w:lvlText w:val="%5."/>
+      <w:lvlJc w:val="left"/>
+      <w:pPr>
+        <w:tabs>
+          <w:tab w:val="num" w:pos="3600"/>
+        </w:tabs>
+        <w:ind w:left="3600" w:hanging="360"/>
+      </w:pPr>
+    </w:lvl>
+    <w:lvl w:ilvl="5" w:tentative="1">
+      <w:start w:val="1"/>
+      <w:numFmt w:val="decimal"/>
+      <w:lvlText w:val="%6."/>
+      <w:lvlJc w:val="left"/>
+      <w:pPr>
+        <w:tabs>
+          <w:tab w:val="num" w:pos="4320"/>
+        </w:tabs>
+        <w:ind w:left="4320" w:hanging="360"/>
+      </w:pPr>
+    </w:lvl>
+    <w:lvl w:ilvl="6" w:tentative="1">
+      <w:start w:val="1"/>
+      <w:numFmt w:val="decimal"/>
+      <w:lvlText w:val="%7."/>
+      <w:lvlJc w:val="left"/>
+      <w:pPr>
+        <w:tabs>
+          <w:tab w:val="num" w:pos="5040"/>
+        </w:tabs>
+        <w:ind w:left="5040" w:hanging="360"/>
+      </w:pPr>
+    </w:lvl>
+    <w:lvl w:ilvl="7" w:tentative="1">
+      <w:start w:val="1"/>
+      <w:numFmt w:val="decimal"/>
+      <w:lvlText w:val="%8."/>
+      <w:lvlJc w:val="left"/>
+      <w:pPr>
+        <w:tabs>
+          <w:tab w:val="num" w:pos="5760"/>
+        </w:tabs>
+        <w:ind w:left="5760" w:hanging="360"/>
+      </w:pPr>
+    </w:lvl>
+    <w:lvl w:ilvl="8" w:tentative="1">
+      <w:start w:val="1"/>
+      <w:numFmt w:val="decimal"/>
+      <w:lvlText w:val="%9."/>
+      <w:lvlJc w:val="left"/>
+      <w:pPr>
+        <w:tabs>
+          <w:tab w:val="num" w:pos="6480"/>
+        </w:tabs>
+        <w:ind w:left="6480" w:hanging="360"/>
+      </w:pPr>
+    </w:lvl>
+  </w:abstractNum>
+  <w:abstractNum w:abstractNumId="5" w15:restartNumberingAfterBreak="0">
+    <w:nsid w:val="26983CAE"/>
+    <w:multiLevelType w:val="multilevel"/>
+    <w:tmpl w:val="1B1C54A2"/>
+    <w:lvl w:ilvl="0">
+      <w:start w:val="1"/>
+      <w:numFmt w:val="decimal"/>
+      <w:lvlText w:val="%1."/>
+      <w:lvlJc w:val="left"/>
+      <w:pPr>
+        <w:tabs>
+          <w:tab w:val="num" w:pos="720"/>
+        </w:tabs>
+        <w:ind w:left="720" w:hanging="360"/>
+      </w:pPr>
+    </w:lvl>
+    <w:lvl w:ilvl="1">
+      <w:start w:val="1"/>
+      <w:numFmt w:val="bullet"/>
+      <w:lvlText w:val="o"/>
+      <w:lvlJc w:val="left"/>
+      <w:pPr>
+        <w:tabs>
+          <w:tab w:val="num" w:pos="1440"/>
+        </w:tabs>
+        <w:ind w:left="1440" w:hanging="360"/>
+      </w:pPr>
+      <w:rPr>
+        <w:rFonts w:ascii="Courier New" w:hAnsi="Courier New" w:hint="default"/>
+        <w:sz w:val="20"/>
+      </w:rPr>
+    </w:lvl>
+    <w:lvl w:ilvl="2" w:tentative="1">
+      <w:start w:val="1"/>
+      <w:numFmt w:val="decimal"/>
+      <w:lvlText w:val="%3."/>
+      <w:lvlJc w:val="left"/>
+      <w:pPr>
+        <w:tabs>
+          <w:tab w:val="num" w:pos="2160"/>
+        </w:tabs>
+        <w:ind w:left="2160" w:hanging="360"/>
+      </w:pPr>
+    </w:lvl>
+    <w:lvl w:ilvl="3" w:tentative="1">
+      <w:start w:val="1"/>
+      <w:numFmt w:val="decimal"/>
+      <w:lvlText w:val="%4."/>
+      <w:lvlJc w:val="left"/>
+      <w:pPr>
+        <w:tabs>
+          <w:tab w:val="num" w:pos="2880"/>
+        </w:tabs>
+        <w:ind w:left="2880" w:hanging="360"/>
+      </w:pPr>
+    </w:lvl>
+    <w:lvl w:ilvl="4" w:tentative="1">
+      <w:start w:val="1"/>
+      <w:numFmt w:val="decimal"/>
+      <w:lvlText w:val="%5."/>
+      <w:lvlJc w:val="left"/>
+      <w:pPr>
+        <w:tabs>
+          <w:tab w:val="num" w:pos="3600"/>
+        </w:tabs>
+        <w:ind w:left="3600" w:hanging="360"/>
+      </w:pPr>
+    </w:lvl>
+    <w:lvl w:ilvl="5" w:tentative="1">
+      <w:start w:val="1"/>
+      <w:numFmt w:val="decimal"/>
+      <w:lvlText w:val="%6."/>
+      <w:lvlJc w:val="left"/>
+      <w:pPr>
+        <w:tabs>
+          <w:tab w:val="num" w:pos="4320"/>
+        </w:tabs>
+        <w:ind w:left="4320" w:hanging="360"/>
+      </w:pPr>
+    </w:lvl>
+    <w:lvl w:ilvl="6" w:tentative="1">
+      <w:start w:val="1"/>
+      <w:numFmt w:val="decimal"/>
+      <w:lvlText w:val="%7."/>
+      <w:lvlJc w:val="left"/>
+      <w:pPr>
+        <w:tabs>
+          <w:tab w:val="num" w:pos="5040"/>
+        </w:tabs>
+        <w:ind w:left="5040" w:hanging="360"/>
+      </w:pPr>
+    </w:lvl>
+    <w:lvl w:ilvl="7" w:tentative="1">
+      <w:start w:val="1"/>
+      <w:numFmt w:val="decimal"/>
+      <w:lvlText w:val="%8."/>
+      <w:lvlJc w:val="left"/>
+      <w:pPr>
+        <w:tabs>
+          <w:tab w:val="num" w:pos="5760"/>
+        </w:tabs>
+        <w:ind w:left="5760" w:hanging="360"/>
+      </w:pPr>
+    </w:lvl>
+    <w:lvl w:ilvl="8" w:tentative="1">
+      <w:start w:val="1"/>
+      <w:numFmt w:val="decimal"/>
+      <w:lvlText w:val="%9."/>
+      <w:lvlJc w:val="left"/>
+      <w:pPr>
+        <w:tabs>
+          <w:tab w:val="num" w:pos="6480"/>
+        </w:tabs>
+        <w:ind w:left="6480" w:hanging="360"/>
+      </w:pPr>
+    </w:lvl>
+  </w:abstractNum>
+  <w:abstractNum w:abstractNumId="6" w15:restartNumberingAfterBreak="0">
     <w:nsid w:val="36AA55EA"/>
     <w:multiLevelType w:val="multilevel"/>
     <w:tmpl w:val="99F03C76"/>
@@ -4376,7 +4580,7 @@
       </w:pPr>
     </w:lvl>
   </w:abstractNum>
-  <w:abstractNum w:abstractNumId="5" w15:restartNumberingAfterBreak="0">
+  <w:abstractNum w:abstractNumId="7" w15:restartNumberingAfterBreak="0">
     <w:nsid w:val="40A94DA0"/>
     <w:multiLevelType w:val="multilevel"/>
     <w:tmpl w:val="9378FB8C"/>
@@ -4525,7 +4729,7 @@
       </w:rPr>
     </w:lvl>
   </w:abstractNum>
-  <w:abstractNum w:abstractNumId="6" w15:restartNumberingAfterBreak="0">
+  <w:abstractNum w:abstractNumId="8" w15:restartNumberingAfterBreak="0">
     <w:nsid w:val="42DB152C"/>
     <w:multiLevelType w:val="multilevel"/>
     <w:tmpl w:val="B60A41C6"/>
@@ -4674,7 +4878,7 @@
       </w:rPr>
     </w:lvl>
   </w:abstractNum>
-  <w:abstractNum w:abstractNumId="7" w15:restartNumberingAfterBreak="0">
+  <w:abstractNum w:abstractNumId="9" w15:restartNumberingAfterBreak="0">
     <w:nsid w:val="44EF48F0"/>
     <w:multiLevelType w:val="multilevel"/>
     <w:tmpl w:val="B734EB26"/>
@@ -4823,7 +5027,7 @@
       </w:rPr>
     </w:lvl>
   </w:abstractNum>
-  <w:abstractNum w:abstractNumId="8" w15:restartNumberingAfterBreak="0">
+  <w:abstractNum w:abstractNumId="10" w15:restartNumberingAfterBreak="0">
     <w:nsid w:val="49A91A4F"/>
     <w:multiLevelType w:val="multilevel"/>
     <w:tmpl w:val="18DAD152"/>
@@ -4972,7 +5176,156 @@
       </w:rPr>
     </w:lvl>
   </w:abstractNum>
-  <w:abstractNum w:abstractNumId="9" w15:restartNumberingAfterBreak="0">
+  <w:abstractNum w:abstractNumId="11" w15:restartNumberingAfterBreak="0">
+    <w:nsid w:val="4DA627E2"/>
+    <w:multiLevelType w:val="multilevel"/>
+    <w:tmpl w:val="A3821E90"/>
+    <w:lvl w:ilvl="0">
+      <w:start w:val="1"/>
+      <w:numFmt w:val="bullet"/>
+      <w:lvlText w:val=""/>
+      <w:lvlJc w:val="left"/>
+      <w:pPr>
+        <w:tabs>
+          <w:tab w:val="num" w:pos="720"/>
+        </w:tabs>
+        <w:ind w:left="720" w:hanging="360"/>
+      </w:pPr>
+      <w:rPr>
+        <w:rFonts w:ascii="Symbol" w:hAnsi="Symbol" w:hint="default"/>
+        <w:sz w:val="20"/>
+      </w:rPr>
+    </w:lvl>
+    <w:lvl w:ilvl="1" w:tentative="1">
+      <w:start w:val="1"/>
+      <w:numFmt w:val="bullet"/>
+      <w:lvlText w:val="o"/>
+      <w:lvlJc w:val="left"/>
+      <w:pPr>
+        <w:tabs>
+          <w:tab w:val="num" w:pos="1440"/>
+        </w:tabs>
+        <w:ind w:left="1440" w:hanging="360"/>
+      </w:pPr>
+      <w:rPr>
+        <w:rFonts w:ascii="Courier New" w:hAnsi="Courier New" w:hint="default"/>
+        <w:sz w:val="20"/>
+      </w:rPr>
+    </w:lvl>
+    <w:lvl w:ilvl="2" w:tentative="1">
+      <w:start w:val="1"/>
+      <w:numFmt w:val="bullet"/>
+      <w:lvlText w:val=""/>
+      <w:lvlJc w:val="left"/>
+      <w:pPr>
+        <w:tabs>
+          <w:tab w:val="num" w:pos="2160"/>
+        </w:tabs>
+        <w:ind w:left="2160" w:hanging="360"/>
+      </w:pPr>
+      <w:rPr>
+        <w:rFonts w:ascii="Wingdings" w:hAnsi="Wingdings" w:hint="default"/>
+        <w:sz w:val="20"/>
+      </w:rPr>
+    </w:lvl>
+    <w:lvl w:ilvl="3" w:tentative="1">
+      <w:start w:val="1"/>
+      <w:numFmt w:val="bullet"/>
+      <w:lvlText w:val=""/>
+      <w:lvlJc w:val="left"/>
+      <w:pPr>
+        <w:tabs>
+          <w:tab w:val="num" w:pos="2880"/>
+        </w:tabs>
+        <w:ind w:left="2880" w:hanging="360"/>
+      </w:pPr>
+      <w:rPr>
+        <w:rFonts w:ascii="Wingdings" w:hAnsi="Wingdings" w:hint="default"/>
+        <w:sz w:val="20"/>
+      </w:rPr>
+    </w:lvl>
+    <w:lvl w:ilvl="4" w:tentative="1">
+      <w:start w:val="1"/>
+      <w:numFmt w:val="bullet"/>
+      <w:lvlText w:val=""/>
+      <w:lvlJc w:val="left"/>
+      <w:pPr>
+        <w:tabs>
+          <w:tab w:val="num" w:pos="3600"/>
+        </w:tabs>
+        <w:ind w:left="3600" w:hanging="360"/>
+      </w:pPr>
+      <w:rPr>
+        <w:rFonts w:ascii="Wingdings" w:hAnsi="Wingdings" w:hint="default"/>
+        <w:sz w:val="20"/>
+      </w:rPr>
+    </w:lvl>
+    <w:lvl w:ilvl="5" w:tentative="1">
+      <w:start w:val="1"/>
+      <w:numFmt w:val="bullet"/>
+      <w:lvlText w:val=""/>
+      <w:lvlJc w:val="left"/>
+      <w:pPr>
+        <w:tabs>
+          <w:tab w:val="num" w:pos="4320"/>
+        </w:tabs>
+        <w:ind w:left="4320" w:hanging="360"/>
+      </w:pPr>
+      <w:rPr>
+        <w:rFonts w:ascii="Wingdings" w:hAnsi="Wingdings" w:hint="default"/>
+        <w:sz w:val="20"/>
+      </w:rPr>
+    </w:lvl>
+    <w:lvl w:ilvl="6" w:tentative="1">
+      <w:start w:val="1"/>
+      <w:numFmt w:val="bullet"/>
+      <w:lvlText w:val=""/>
+      <w:lvlJc w:val="left"/>
+      <w:pPr>
+        <w:tabs>
+          <w:tab w:val="num" w:pos="5040"/>
+        </w:tabs>
+        <w:ind w:left="5040" w:hanging="360"/>
+      </w:pPr>
+      <w:rPr>
+        <w:rFonts w:ascii="Wingdings" w:hAnsi="Wingdings" w:hint="default"/>
+        <w:sz w:val="20"/>
+      </w:rPr>
+    </w:lvl>
+    <w:lvl w:ilvl="7" w:tentative="1">
+      <w:start w:val="1"/>
+      <w:numFmt w:val="bullet"/>
+      <w:lvlText w:val=""/>
+      <w:lvlJc w:val="left"/>
+      <w:pPr>
+        <w:tabs>
+          <w:tab w:val="num" w:pos="5760"/>
+        </w:tabs>
+        <w:ind w:left="5760" w:hanging="360"/>
+      </w:pPr>
+      <w:rPr>
+        <w:rFonts w:ascii="Wingdings" w:hAnsi="Wingdings" w:hint="default"/>
+        <w:sz w:val="20"/>
+      </w:rPr>
+    </w:lvl>
+    <w:lvl w:ilvl="8" w:tentative="1">
+      <w:start w:val="1"/>
+      <w:numFmt w:val="bullet"/>
+      <w:lvlText w:val=""/>
+      <w:lvlJc w:val="left"/>
+      <w:pPr>
+        <w:tabs>
+          <w:tab w:val="num" w:pos="6480"/>
+        </w:tabs>
+        <w:ind w:left="6480" w:hanging="360"/>
+      </w:pPr>
+      <w:rPr>
+        <w:rFonts w:ascii="Wingdings" w:hAnsi="Wingdings" w:hint="default"/>
+        <w:sz w:val="20"/>
+      </w:rPr>
+    </w:lvl>
+  </w:abstractNum>
+  <w:abstractNum w:abstractNumId="12" w15:restartNumberingAfterBreak="0">
     <w:nsid w:val="502A1E3F"/>
     <w:multiLevelType w:val="multilevel"/>
     <w:tmpl w:val="2308759E"/>
@@ -5121,7 +5474,7 @@
       </w:rPr>
     </w:lvl>
   </w:abstractNum>
-  <w:abstractNum w:abstractNumId="10" w15:restartNumberingAfterBreak="0">
+  <w:abstractNum w:abstractNumId="13" w15:restartNumberingAfterBreak="0">
     <w:nsid w:val="56263CF4"/>
     <w:multiLevelType w:val="multilevel"/>
     <w:tmpl w:val="3C527B3C"/>
@@ -5270,7 +5623,7 @@
       </w:rPr>
     </w:lvl>
   </w:abstractNum>
-  <w:abstractNum w:abstractNumId="11" w15:restartNumberingAfterBreak="0">
+  <w:abstractNum w:abstractNumId="14" w15:restartNumberingAfterBreak="0">
     <w:nsid w:val="56E96A9B"/>
     <w:multiLevelType w:val="multilevel"/>
     <w:tmpl w:val="1504C0E4"/>
@@ -5419,7 +5772,7 @@
       </w:rPr>
     </w:lvl>
   </w:abstractNum>
-  <w:abstractNum w:abstractNumId="12" w15:restartNumberingAfterBreak="0">
+  <w:abstractNum w:abstractNumId="15" w15:restartNumberingAfterBreak="0">
     <w:nsid w:val="5A1B17BF"/>
     <w:multiLevelType w:val="multilevel"/>
     <w:tmpl w:val="711C9A6C"/>
@@ -5568,7 +5921,7 @@
       </w:rPr>
     </w:lvl>
   </w:abstractNum>
-  <w:abstractNum w:abstractNumId="13" w15:restartNumberingAfterBreak="0">
+  <w:abstractNum w:abstractNumId="16" w15:restartNumberingAfterBreak="0">
     <w:nsid w:val="5EFA76EF"/>
     <w:multiLevelType w:val="multilevel"/>
     <w:tmpl w:val="F320D87A"/>
@@ -5717,7 +6070,7 @@
       </w:rPr>
     </w:lvl>
   </w:abstractNum>
-  <w:abstractNum w:abstractNumId="14" w15:restartNumberingAfterBreak="0">
+  <w:abstractNum w:abstractNumId="17" w15:restartNumberingAfterBreak="0">
     <w:nsid w:val="5F0E69D1"/>
     <w:multiLevelType w:val="multilevel"/>
     <w:tmpl w:val="669848BA"/>
@@ -5866,7 +6219,7 @@
       </w:rPr>
     </w:lvl>
   </w:abstractNum>
-  <w:abstractNum w:abstractNumId="15" w15:restartNumberingAfterBreak="0">
+  <w:abstractNum w:abstractNumId="18" w15:restartNumberingAfterBreak="0">
     <w:nsid w:val="62C90175"/>
     <w:multiLevelType w:val="multilevel"/>
     <w:tmpl w:val="3E92F4A4"/>
@@ -6015,7 +6368,7 @@
       </w:rPr>
     </w:lvl>
   </w:abstractNum>
-  <w:abstractNum w:abstractNumId="16" w15:restartNumberingAfterBreak="0">
+  <w:abstractNum w:abstractNumId="19" w15:restartNumberingAfterBreak="0">
     <w:nsid w:val="70AC54EA"/>
     <w:multiLevelType w:val="multilevel"/>
     <w:tmpl w:val="B426A480"/>
@@ -6164,7 +6517,7 @@
       </w:rPr>
     </w:lvl>
   </w:abstractNum>
-  <w:abstractNum w:abstractNumId="17" w15:restartNumberingAfterBreak="0">
+  <w:abstractNum w:abstractNumId="20" w15:restartNumberingAfterBreak="0">
     <w:nsid w:val="70B824BE"/>
     <w:multiLevelType w:val="multilevel"/>
     <w:tmpl w:val="923C9422"/>
@@ -6277,7 +6630,7 @@
       </w:pPr>
     </w:lvl>
   </w:abstractNum>
-  <w:abstractNum w:abstractNumId="18" w15:restartNumberingAfterBreak="0">
+  <w:abstractNum w:abstractNumId="21" w15:restartNumberingAfterBreak="0">
     <w:nsid w:val="72185C2E"/>
     <w:multiLevelType w:val="multilevel"/>
     <w:tmpl w:val="43325534"/>
@@ -6426,7 +6779,7 @@
       </w:rPr>
     </w:lvl>
   </w:abstractNum>
-  <w:abstractNum w:abstractNumId="19" w15:restartNumberingAfterBreak="0">
+  <w:abstractNum w:abstractNumId="22" w15:restartNumberingAfterBreak="0">
     <w:nsid w:val="7EF67D37"/>
     <w:multiLevelType w:val="multilevel"/>
     <w:tmpl w:val="DC58A0D0"/>
@@ -6576,64 +6929,73 @@
     </w:lvl>
   </w:abstractNum>
   <w:num w:numId="1" w16cid:durableId="1074862306">
-    <w:abstractNumId w:val="14"/>
+    <w:abstractNumId w:val="17"/>
   </w:num>
   <w:num w:numId="2" w16cid:durableId="1504978056">
-    <w:abstractNumId w:val="6"/>
+    <w:abstractNumId w:val="8"/>
   </w:num>
   <w:num w:numId="3" w16cid:durableId="1457212166">
-    <w:abstractNumId w:val="5"/>
+    <w:abstractNumId w:val="7"/>
   </w:num>
   <w:num w:numId="4" w16cid:durableId="1346708234">
-    <w:abstractNumId w:val="12"/>
+    <w:abstractNumId w:val="15"/>
   </w:num>
   <w:num w:numId="5" w16cid:durableId="1792161925">
-    <w:abstractNumId w:val="19"/>
+    <w:abstractNumId w:val="22"/>
   </w:num>
   <w:num w:numId="6" w16cid:durableId="1439520052">
     <w:abstractNumId w:val="1"/>
   </w:num>
   <w:num w:numId="7" w16cid:durableId="1637106356">
-    <w:abstractNumId w:val="15"/>
+    <w:abstractNumId w:val="18"/>
   </w:num>
   <w:num w:numId="8" w16cid:durableId="838934166">
-    <w:abstractNumId w:val="13"/>
+    <w:abstractNumId w:val="16"/>
   </w:num>
   <w:num w:numId="9" w16cid:durableId="1469862505">
     <w:abstractNumId w:val="2"/>
   </w:num>
   <w:num w:numId="10" w16cid:durableId="1400247270">
-    <w:abstractNumId w:val="9"/>
+    <w:abstractNumId w:val="12"/>
   </w:num>
   <w:num w:numId="11" w16cid:durableId="980113962">
     <w:abstractNumId w:val="0"/>
   </w:num>
   <w:num w:numId="12" w16cid:durableId="1245606892">
-    <w:abstractNumId w:val="7"/>
+    <w:abstractNumId w:val="9"/>
   </w:num>
   <w:num w:numId="13" w16cid:durableId="784539023">
-    <w:abstractNumId w:val="17"/>
+    <w:abstractNumId w:val="20"/>
   </w:num>
   <w:num w:numId="14" w16cid:durableId="998852389">
-    <w:abstractNumId w:val="11"/>
+    <w:abstractNumId w:val="14"/>
   </w:num>
   <w:num w:numId="15" w16cid:durableId="1713068955">
-    <w:abstractNumId w:val="4"/>
+    <w:abstractNumId w:val="6"/>
   </w:num>
   <w:num w:numId="16" w16cid:durableId="243876466">
     <w:abstractNumId w:val="3"/>
   </w:num>
   <w:num w:numId="17" w16cid:durableId="203754568">
+    <w:abstractNumId w:val="13"/>
+  </w:num>
+  <w:num w:numId="18" w16cid:durableId="1919439256">
     <w:abstractNumId w:val="10"/>
   </w:num>
-  <w:num w:numId="18" w16cid:durableId="1919439256">
-    <w:abstractNumId w:val="8"/>
-  </w:num>
   <w:num w:numId="19" w16cid:durableId="461927314">
-    <w:abstractNumId w:val="16"/>
+    <w:abstractNumId w:val="19"/>
   </w:num>
   <w:num w:numId="20" w16cid:durableId="251624829">
-    <w:abstractNumId w:val="18"/>
+    <w:abstractNumId w:val="21"/>
+  </w:num>
+  <w:num w:numId="21" w16cid:durableId="1654139007">
+    <w:abstractNumId w:val="4"/>
+  </w:num>
+  <w:num w:numId="22" w16cid:durableId="1800609701">
+    <w:abstractNumId w:val="11"/>
+  </w:num>
+  <w:num w:numId="23" w16cid:durableId="337193524">
+    <w:abstractNumId w:val="5"/>
   </w:num>
 </w:numbering>
 </file>
